--- a/管理者ログイン.docx
+++ b/管理者ログイン.docx
@@ -1222,7 +1222,13 @@
               <w:rPr>
                 <w:lang w:val="en-US" w:eastAsia="ja-JP" w:bidi="ar-SA"/>
               </w:rPr>
-              <w:t>メールアドレス</w:t>
+              <w:t>ログイン</w:t>
+            </w:r>
+            <w:r>
+              <w:rPr>
+                <w:lang w:val="en-US" w:eastAsia="ja-JP" w:bidi="ar-SA"/>
+              </w:rPr>
+              <w:t>ID</w:t>
             </w:r>
           </w:p>
         </w:tc>
@@ -1251,7 +1257,19 @@
               <w:rPr>
                 <w:lang w:val="en-US" w:eastAsia="ja-JP" w:bidi="ar-SA"/>
               </w:rPr>
-              <w:t>メールアドレスを入力するテキストボックス</w:t>
+              <w:t>管理者</w:t>
+            </w:r>
+            <w:r>
+              <w:rPr>
+                <w:lang w:val="en-US" w:eastAsia="ja-JP" w:bidi="ar-SA"/>
+              </w:rPr>
+              <w:t>ID</w:t>
+            </w:r>
+            <w:r>
+              <w:rPr>
+                <w:lang w:val="en-US" w:eastAsia="ja-JP" w:bidi="ar-SA"/>
+              </w:rPr>
+              <w:t>を入力するテキストボックス</w:t>
             </w:r>
           </w:p>
         </w:tc>
@@ -1834,7 +1852,63 @@
                 <w:szCs w:val="20"/>
                 <w:lang w:val="ja-JP" w:eastAsia="ja-JP" w:bidi="ar-SA"/>
               </w:rPr>
-              <w:t>管理者として登録済みのメールアドレスとパスワードでログインする・・管理トップメニューへ遷移</w:t>
+              <w:t>管理者として登録済みの管理者</w:t>
+            </w:r>
+            <w:r>
+              <w:rPr>
+                <w:rFonts w:ascii="Arial Unicode MS" w:hAnsi="Arial Unicode MS"/>
+                <w:sz w:val="20"/>
+                <w:szCs w:val="20"/>
+                <w:lang w:val="ja-JP" w:eastAsia="ja-JP" w:bidi="ar-SA"/>
+              </w:rPr>
+              <w:t>ID</w:t>
+            </w:r>
+            <w:r>
+              <w:rPr>
+                <w:rFonts w:ascii="Arial Unicode MS" w:hAnsi="Arial Unicode MS"/>
+                <w:sz w:val="20"/>
+                <w:szCs w:val="20"/>
+                <w:lang w:val="ja-JP" w:eastAsia="ja-JP" w:bidi="ar-SA"/>
+              </w:rPr>
+              <w:t>とパスワードでログインする・・管理トップメニューへ遷移</w:t>
+            </w:r>
+          </w:p>
+          <w:p>
+            <w:pPr>
+              <w:pStyle w:val="Normal"/>
+              <w:widowControl w:val="false"/>
+              <w:spacing w:before="0" w:after="0"/>
+              <w:rPr>
+                <w:sz w:val="20"/>
+                <w:szCs w:val="20"/>
+              </w:rPr>
+            </w:pPr>
+            <w:r>
+              <w:rPr>
+                <w:rFonts w:ascii="Arial Unicode MS" w:hAnsi="Arial Unicode MS"/>
+                <w:sz w:val="20"/>
+                <w:szCs w:val="20"/>
+                <w:lang w:val="ja-JP" w:eastAsia="ja-JP" w:bidi="ar-SA"/>
+              </w:rPr>
+              <w:t>ログイン</w:t>
+            </w:r>
+            <w:r>
+              <w:rPr>
+                <w:rFonts w:ascii="Arial Unicode MS" w:hAnsi="Arial Unicode MS"/>
+                <w:sz w:val="20"/>
+                <w:szCs w:val="20"/>
+                <w:lang w:val="ja-JP" w:eastAsia="ja-JP" w:bidi="ar-SA"/>
+              </w:rPr>
+              <w:t>ID</w:t>
+            </w:r>
+            <w:r>
+              <w:rPr>
+                <w:rFonts w:ascii="Arial Unicode MS" w:hAnsi="Arial Unicode MS"/>
+                <w:sz w:val="20"/>
+                <w:szCs w:val="20"/>
+                <w:lang w:val="ja-JP" w:eastAsia="ja-JP" w:bidi="ar-SA"/>
+              </w:rPr>
+              <w:t>もしくはパスワードを間違えていた場合エラーページへ遷移</w:t>
             </w:r>
           </w:p>
         </w:tc>
@@ -4260,7 +4334,7 @@
                 <w:szCs w:val="20"/>
                 <w:lang w:val="ja-JP" w:eastAsia="ja-JP" w:bidi="ar-SA"/>
               </w:rPr>
-              <w:t>それぞれのリンクをクリックすることで、各種機能へ移動することができる</w:t>
+              <w:t>各種リンクをクリックする…各種機能ページへ遷移</w:t>
             </w:r>
           </w:p>
         </w:tc>
@@ -4699,6 +4773,2391 @@
         <w:tc>
           <w:tcPr>
             <w:tcW w:w="181" w:type="dxa"/>
+            <w:tcBorders>
+              <w:top w:val="single" w:sz="4" w:space="0" w:color="000000"/>
+              <w:left w:val="single" w:sz="4" w:space="0" w:color="000000"/>
+              <w:bottom w:val="single" w:sz="4" w:space="0" w:color="000000"/>
+              <w:right w:val="single" w:sz="4" w:space="0" w:color="000000"/>
+            </w:tcBorders>
+            <w:shd w:color="auto" w:fill="auto" w:val="clear"/>
+            <w:vAlign w:val="center"/>
+          </w:tcPr>
+          <w:p>
+            <w:pPr>
+              <w:pStyle w:val="Normal"/>
+              <w:widowControl w:val="false"/>
+              <w:spacing w:before="0" w:after="0"/>
+              <w:rPr>
+                <w:lang w:val="en-US" w:eastAsia="ja-JP" w:bidi="ar-SA"/>
+              </w:rPr>
+            </w:pPr>
+            <w:r>
+              <w:rPr>
+                <w:lang w:val="en-US" w:eastAsia="ja-JP" w:bidi="ar-SA"/>
+              </w:rPr>
+            </w:r>
+          </w:p>
+        </w:tc>
+        <w:tc>
+          <w:tcPr>
+            <w:tcW w:w="2182" w:type="dxa"/>
+            <w:gridSpan w:val="2"/>
+            <w:tcBorders>
+              <w:top w:val="single" w:sz="4" w:space="0" w:color="000000"/>
+              <w:left w:val="single" w:sz="4" w:space="0" w:color="000000"/>
+              <w:bottom w:val="single" w:sz="4" w:space="0" w:color="000000"/>
+              <w:right w:val="single" w:sz="4" w:space="0" w:color="000000"/>
+            </w:tcBorders>
+            <w:shd w:color="auto" w:fill="auto" w:val="clear"/>
+            <w:vAlign w:val="center"/>
+          </w:tcPr>
+          <w:p>
+            <w:pPr>
+              <w:pStyle w:val="Normal"/>
+              <w:widowControl w:val="false"/>
+              <w:spacing w:before="0" w:after="0"/>
+              <w:rPr>
+                <w:lang w:val="en-US" w:eastAsia="ja-JP" w:bidi="ar-SA"/>
+              </w:rPr>
+            </w:pPr>
+            <w:r>
+              <w:rPr>
+                <w:lang w:val="en-US" w:eastAsia="ja-JP" w:bidi="ar-SA"/>
+              </w:rPr>
+            </w:r>
+          </w:p>
+        </w:tc>
+        <w:tc>
+          <w:tcPr>
+            <w:tcW w:w="1058" w:type="dxa"/>
+            <w:gridSpan w:val="2"/>
+            <w:tcBorders>
+              <w:top w:val="single" w:sz="4" w:space="0" w:color="000000"/>
+              <w:left w:val="single" w:sz="4" w:space="0" w:color="000000"/>
+              <w:bottom w:val="single" w:sz="4" w:space="0" w:color="000000"/>
+              <w:right w:val="single" w:sz="4" w:space="0" w:color="000000"/>
+            </w:tcBorders>
+            <w:shd w:color="auto" w:fill="auto" w:val="clear"/>
+            <w:vAlign w:val="center"/>
+          </w:tcPr>
+          <w:p>
+            <w:pPr>
+              <w:pStyle w:val="Normal"/>
+              <w:widowControl w:val="false"/>
+              <w:spacing w:before="0" w:after="0"/>
+              <w:rPr>
+                <w:lang w:val="en-US" w:eastAsia="ja-JP" w:bidi="ar-SA"/>
+              </w:rPr>
+            </w:pPr>
+            <w:r>
+              <w:rPr>
+                <w:lang w:val="en-US" w:eastAsia="ja-JP" w:bidi="ar-SA"/>
+              </w:rPr>
+            </w:r>
+          </w:p>
+        </w:tc>
+        <w:tc>
+          <w:tcPr>
+            <w:tcW w:w="1093" w:type="dxa"/>
+            <w:gridSpan w:val="2"/>
+            <w:tcBorders>
+              <w:top w:val="single" w:sz="4" w:space="0" w:color="000000"/>
+              <w:left w:val="single" w:sz="4" w:space="0" w:color="000000"/>
+              <w:bottom w:val="single" w:sz="4" w:space="0" w:color="000000"/>
+              <w:right w:val="single" w:sz="4" w:space="0" w:color="000000"/>
+            </w:tcBorders>
+            <w:shd w:color="auto" w:fill="auto" w:val="clear"/>
+            <w:vAlign w:val="center"/>
+          </w:tcPr>
+          <w:p>
+            <w:pPr>
+              <w:pStyle w:val="Normal"/>
+              <w:widowControl w:val="false"/>
+              <w:spacing w:before="0" w:after="0"/>
+              <w:rPr>
+                <w:lang w:val="en-US" w:eastAsia="ja-JP" w:bidi="ar-SA"/>
+              </w:rPr>
+            </w:pPr>
+            <w:r>
+              <w:rPr>
+                <w:lang w:val="en-US" w:eastAsia="ja-JP" w:bidi="ar-SA"/>
+              </w:rPr>
+            </w:r>
+          </w:p>
+        </w:tc>
+        <w:tc>
+          <w:tcPr>
+            <w:tcW w:w="1055" w:type="dxa"/>
+            <w:gridSpan w:val="2"/>
+            <w:tcBorders>
+              <w:top w:val="single" w:sz="4" w:space="0" w:color="000000"/>
+              <w:left w:val="single" w:sz="4" w:space="0" w:color="000000"/>
+              <w:bottom w:val="single" w:sz="4" w:space="0" w:color="000000"/>
+              <w:right w:val="single" w:sz="4" w:space="0" w:color="000000"/>
+            </w:tcBorders>
+            <w:shd w:color="auto" w:fill="auto" w:val="clear"/>
+            <w:vAlign w:val="center"/>
+          </w:tcPr>
+          <w:p>
+            <w:pPr>
+              <w:pStyle w:val="Normal"/>
+              <w:widowControl w:val="false"/>
+              <w:spacing w:before="0" w:after="0"/>
+              <w:rPr>
+                <w:lang w:val="en-US" w:eastAsia="ja-JP" w:bidi="ar-SA"/>
+              </w:rPr>
+            </w:pPr>
+            <w:r>
+              <w:rPr>
+                <w:lang w:val="en-US" w:eastAsia="ja-JP" w:bidi="ar-SA"/>
+              </w:rPr>
+            </w:r>
+          </w:p>
+        </w:tc>
+      </w:tr>
+    </w:tbl>
+    <w:p>
+      <w:pPr>
+        <w:pStyle w:val="Normal"/>
+        <w:rPr/>
+      </w:pPr>
+      <w:r>
+        <w:rPr/>
+      </w:r>
+      <w:r>
+        <w:br w:type="page"/>
+      </w:r>
+    </w:p>
+    <w:p>
+      <w:pPr>
+        <w:pStyle w:val="Normal"/>
+        <w:rPr/>
+      </w:pPr>
+      <w:r>
+        <w:rPr/>
+      </w:r>
+    </w:p>
+    <w:tbl>
+      <w:tblPr>
+        <w:tblStyle w:val="TableNormal"/>
+        <w:tblW w:w="10183" w:type="dxa"/>
+        <w:jc w:val="left"/>
+        <w:tblInd w:w="108" w:type="dxa"/>
+        <w:tblLayout w:type="fixed"/>
+        <w:tblCellMar>
+          <w:top w:w="80" w:type="dxa"/>
+          <w:left w:w="80" w:type="dxa"/>
+          <w:bottom w:w="80" w:type="dxa"/>
+          <w:right w:w="80" w:type="dxa"/>
+        </w:tblCellMar>
+        <w:tblLook w:firstRow="1" w:noVBand="1" w:lastRow="0" w:firstColumn="1" w:lastColumn="0" w:noHBand="0" w:val="04a0"/>
+      </w:tblPr>
+      <w:tblGrid>
+        <w:gridCol w:w="442"/>
+        <w:gridCol w:w="601"/>
+        <w:gridCol w:w="289"/>
+        <w:gridCol w:w="874"/>
+        <w:gridCol w:w="767"/>
+        <w:gridCol w:w="410"/>
+        <w:gridCol w:w="614"/>
+        <w:gridCol w:w="616"/>
+        <w:gridCol w:w="182"/>
+        <w:gridCol w:w="128"/>
+        <w:gridCol w:w="2054"/>
+        <w:gridCol w:w="612"/>
+        <w:gridCol w:w="446"/>
+        <w:gridCol w:w="272"/>
+        <w:gridCol w:w="821"/>
+        <w:gridCol w:w="205"/>
+        <w:gridCol w:w="850"/>
+      </w:tblGrid>
+      <w:tr>
+        <w:trPr>
+          <w:trHeight w:val="195" w:hRule="atLeast"/>
+        </w:trPr>
+        <w:tc>
+          <w:tcPr>
+            <w:tcW w:w="1332" w:type="dxa"/>
+            <w:gridSpan w:val="3"/>
+            <w:vMerge w:val="restart"/>
+            <w:tcBorders>
+              <w:top w:val="single" w:sz="4" w:space="0" w:color="000000"/>
+              <w:left w:val="single" w:sz="4" w:space="0" w:color="000000"/>
+              <w:bottom w:val="single" w:sz="4" w:space="0" w:color="000000"/>
+              <w:right w:val="single" w:sz="4" w:space="0" w:color="000000"/>
+            </w:tcBorders>
+            <w:shd w:color="auto" w:fill="auto" w:val="clear"/>
+            <w:vAlign w:val="center"/>
+          </w:tcPr>
+          <w:p>
+            <w:pPr>
+              <w:pStyle w:val="Normal"/>
+              <w:widowControl w:val="false"/>
+              <w:spacing w:before="0" w:after="0"/>
+              <w:jc w:val="center"/>
+              <w:rPr>
+                <w:lang w:eastAsia="ja-JP" w:bidi="ar-SA"/>
+              </w:rPr>
+            </w:pPr>
+            <w:r>
+              <w:rPr>
+                <w:rFonts w:ascii="ＭＳ ゴシック" w:hAnsi="ＭＳ ゴシック" w:cs="ＭＳ ゴシック" w:eastAsia="ＭＳ ゴシック"/>
+                <w:lang w:val="ja-JP" w:eastAsia="ja-JP" w:bidi="ar-SA"/>
+              </w:rPr>
+              <w:t>画面</w:t>
+            </w:r>
+          </w:p>
+          <w:p>
+            <w:pPr>
+              <w:pStyle w:val="Normal"/>
+              <w:widowControl w:val="false"/>
+              <w:spacing w:before="0" w:after="0"/>
+              <w:jc w:val="center"/>
+              <w:rPr>
+                <w:lang w:eastAsia="ja-JP" w:bidi="ar-SA"/>
+              </w:rPr>
+            </w:pPr>
+            <w:r>
+              <w:rPr>
+                <w:rFonts w:ascii="ＭＳ ゴシック" w:hAnsi="ＭＳ ゴシック" w:cs="ＭＳ ゴシック" w:eastAsia="ＭＳ ゴシック"/>
+                <w:lang w:val="ja-JP" w:eastAsia="ja-JP" w:bidi="ar-SA"/>
+              </w:rPr>
+              <w:t>レイアウト</w:t>
+            </w:r>
+          </w:p>
+        </w:tc>
+        <w:tc>
+          <w:tcPr>
+            <w:tcW w:w="1641" w:type="dxa"/>
+            <w:gridSpan w:val="2"/>
+            <w:tcBorders>
+              <w:top w:val="single" w:sz="4" w:space="0" w:color="000000"/>
+              <w:left w:val="single" w:sz="4" w:space="0" w:color="000000"/>
+              <w:bottom w:val="single" w:sz="4" w:space="0" w:color="000000"/>
+              <w:right w:val="single" w:sz="4" w:space="0" w:color="000000"/>
+            </w:tcBorders>
+            <w:shd w:color="auto" w:fill="auto" w:val="clear"/>
+            <w:vAlign w:val="center"/>
+          </w:tcPr>
+          <w:p>
+            <w:pPr>
+              <w:pStyle w:val="Normal"/>
+              <w:widowControl w:val="false"/>
+              <w:spacing w:before="0" w:after="0"/>
+              <w:jc w:val="center"/>
+              <w:rPr>
+                <w:lang w:eastAsia="ja-JP" w:bidi="ar-SA"/>
+              </w:rPr>
+            </w:pPr>
+            <w:r>
+              <w:rPr>
+                <w:rFonts w:ascii="ＭＳ Ｐゴシック" w:hAnsi="ＭＳ Ｐゴシック" w:cs="ＭＳ Ｐゴシック" w:eastAsia="ＭＳ Ｐゴシック"/>
+                <w:sz w:val="16"/>
+                <w:szCs w:val="16"/>
+                <w:lang w:val="ja-JP" w:eastAsia="ja-JP" w:bidi="ar-SA"/>
+              </w:rPr>
+              <w:t>システム名</w:t>
+            </w:r>
+          </w:p>
+        </w:tc>
+        <w:tc>
+          <w:tcPr>
+            <w:tcW w:w="1950" w:type="dxa"/>
+            <w:gridSpan w:val="5"/>
+            <w:tcBorders>
+              <w:top w:val="single" w:sz="4" w:space="0" w:color="000000"/>
+              <w:left w:val="single" w:sz="4" w:space="0" w:color="000000"/>
+              <w:bottom w:val="single" w:sz="4" w:space="0" w:color="000000"/>
+              <w:right w:val="single" w:sz="4" w:space="0" w:color="000000"/>
+            </w:tcBorders>
+            <w:shd w:color="auto" w:fill="auto" w:val="clear"/>
+            <w:vAlign w:val="center"/>
+          </w:tcPr>
+          <w:p>
+            <w:pPr>
+              <w:pStyle w:val="Normal"/>
+              <w:widowControl w:val="false"/>
+              <w:spacing w:before="0" w:after="0"/>
+              <w:jc w:val="center"/>
+              <w:rPr>
+                <w:lang w:eastAsia="ja-JP" w:bidi="ar-SA"/>
+              </w:rPr>
+            </w:pPr>
+            <w:r>
+              <w:rPr>
+                <w:rFonts w:ascii="ＭＳ Ｐゴシック" w:hAnsi="ＭＳ Ｐゴシック" w:cs="ＭＳ Ｐゴシック" w:eastAsia="ＭＳ Ｐゴシック"/>
+                <w:sz w:val="16"/>
+                <w:szCs w:val="16"/>
+                <w:lang w:val="ja-JP" w:eastAsia="ja-JP" w:bidi="ar-SA"/>
+              </w:rPr>
+              <w:t>ユースケース名</w:t>
+            </w:r>
+          </w:p>
+        </w:tc>
+        <w:tc>
+          <w:tcPr>
+            <w:tcW w:w="2666" w:type="dxa"/>
+            <w:gridSpan w:val="2"/>
+            <w:tcBorders>
+              <w:top w:val="single" w:sz="4" w:space="0" w:color="000000"/>
+              <w:left w:val="single" w:sz="4" w:space="0" w:color="000000"/>
+              <w:bottom w:val="single" w:sz="4" w:space="0" w:color="000000"/>
+              <w:right w:val="single" w:sz="4" w:space="0" w:color="000000"/>
+            </w:tcBorders>
+            <w:shd w:color="auto" w:fill="auto" w:val="clear"/>
+            <w:vAlign w:val="center"/>
+          </w:tcPr>
+          <w:p>
+            <w:pPr>
+              <w:pStyle w:val="Normal"/>
+              <w:widowControl w:val="false"/>
+              <w:spacing w:before="0" w:after="0"/>
+              <w:jc w:val="center"/>
+              <w:rPr>
+                <w:lang w:eastAsia="ja-JP" w:bidi="ar-SA"/>
+              </w:rPr>
+            </w:pPr>
+            <w:r>
+              <w:rPr>
+                <w:rFonts w:ascii="ＭＳ Ｐゴシック" w:hAnsi="ＭＳ Ｐゴシック" w:cs="ＭＳ Ｐゴシック" w:eastAsia="ＭＳ Ｐゴシック"/>
+                <w:sz w:val="16"/>
+                <w:szCs w:val="16"/>
+                <w:lang w:val="ja-JP" w:eastAsia="ja-JP" w:bidi="ar-SA"/>
+              </w:rPr>
+              <w:t>グループ名</w:t>
+            </w:r>
+          </w:p>
+        </w:tc>
+        <w:tc>
+          <w:tcPr>
+            <w:tcW w:w="718" w:type="dxa"/>
+            <w:gridSpan w:val="2"/>
+            <w:tcBorders>
+              <w:top w:val="single" w:sz="4" w:space="0" w:color="000000"/>
+              <w:left w:val="single" w:sz="4" w:space="0" w:color="000000"/>
+              <w:bottom w:val="single" w:sz="4" w:space="0" w:color="000000"/>
+              <w:right w:val="single" w:sz="4" w:space="0" w:color="000000"/>
+            </w:tcBorders>
+            <w:shd w:color="auto" w:fill="auto" w:val="clear"/>
+            <w:vAlign w:val="center"/>
+          </w:tcPr>
+          <w:p>
+            <w:pPr>
+              <w:pStyle w:val="Normal"/>
+              <w:widowControl w:val="false"/>
+              <w:spacing w:before="0" w:after="0"/>
+              <w:jc w:val="center"/>
+              <w:rPr>
+                <w:lang w:eastAsia="ja-JP" w:bidi="ar-SA"/>
+              </w:rPr>
+            </w:pPr>
+            <w:r>
+              <w:rPr>
+                <w:rFonts w:ascii="ＭＳ Ｐゴシック" w:hAnsi="ＭＳ Ｐゴシック" w:cs="ＭＳ Ｐゴシック" w:eastAsia="ＭＳ Ｐゴシック"/>
+                <w:sz w:val="16"/>
+                <w:szCs w:val="16"/>
+                <w:lang w:val="ja-JP" w:eastAsia="ja-JP" w:bidi="ar-SA"/>
+              </w:rPr>
+              <w:t>承認印</w:t>
+            </w:r>
+          </w:p>
+        </w:tc>
+        <w:tc>
+          <w:tcPr>
+            <w:tcW w:w="1026" w:type="dxa"/>
+            <w:gridSpan w:val="2"/>
+            <w:tcBorders>
+              <w:top w:val="single" w:sz="4" w:space="0" w:color="000000"/>
+              <w:left w:val="single" w:sz="4" w:space="0" w:color="000000"/>
+              <w:bottom w:val="single" w:sz="4" w:space="0" w:color="000000"/>
+              <w:right w:val="single" w:sz="4" w:space="0" w:color="000000"/>
+            </w:tcBorders>
+            <w:shd w:color="auto" w:fill="auto" w:val="clear"/>
+            <w:vAlign w:val="center"/>
+          </w:tcPr>
+          <w:p>
+            <w:pPr>
+              <w:pStyle w:val="Normal"/>
+              <w:widowControl w:val="false"/>
+              <w:spacing w:before="0" w:after="0"/>
+              <w:jc w:val="center"/>
+              <w:rPr>
+                <w:lang w:eastAsia="ja-JP" w:bidi="ar-SA"/>
+              </w:rPr>
+            </w:pPr>
+            <w:r>
+              <w:rPr>
+                <w:rFonts w:ascii="ＭＳ Ｐゴシック" w:hAnsi="ＭＳ Ｐゴシック" w:cs="ＭＳ Ｐゴシック" w:eastAsia="ＭＳ Ｐゴシック"/>
+                <w:sz w:val="16"/>
+                <w:szCs w:val="16"/>
+                <w:lang w:val="ja-JP" w:eastAsia="ja-JP" w:bidi="ar-SA"/>
+              </w:rPr>
+              <w:t>作成日</w:t>
+            </w:r>
+          </w:p>
+        </w:tc>
+        <w:tc>
+          <w:tcPr>
+            <w:tcW w:w="850" w:type="dxa"/>
+            <w:tcBorders>
+              <w:top w:val="single" w:sz="4" w:space="0" w:color="000000"/>
+              <w:left w:val="single" w:sz="4" w:space="0" w:color="000000"/>
+              <w:bottom w:val="single" w:sz="4" w:space="0" w:color="000000"/>
+              <w:right w:val="single" w:sz="4" w:space="0" w:color="000000"/>
+            </w:tcBorders>
+            <w:shd w:color="auto" w:fill="auto" w:val="clear"/>
+            <w:vAlign w:val="center"/>
+          </w:tcPr>
+          <w:p>
+            <w:pPr>
+              <w:pStyle w:val="Normal"/>
+              <w:widowControl w:val="false"/>
+              <w:spacing w:before="0" w:after="0"/>
+              <w:jc w:val="center"/>
+              <w:rPr>
+                <w:lang w:eastAsia="ja-JP" w:bidi="ar-SA"/>
+              </w:rPr>
+            </w:pPr>
+            <w:r>
+              <w:rPr>
+                <w:rFonts w:ascii="ＭＳ Ｐゴシック" w:hAnsi="ＭＳ Ｐゴシック" w:cs="ＭＳ Ｐゴシック" w:eastAsia="ＭＳ Ｐゴシック"/>
+                <w:sz w:val="16"/>
+                <w:szCs w:val="16"/>
+                <w:lang w:val="ja-JP" w:eastAsia="ja-JP" w:bidi="ar-SA"/>
+              </w:rPr>
+              <w:t>担当</w:t>
+            </w:r>
+          </w:p>
+        </w:tc>
+      </w:tr>
+      <w:tr>
+        <w:trPr>
+          <w:trHeight w:val="265" w:hRule="atLeast"/>
+        </w:trPr>
+        <w:tc>
+          <w:tcPr>
+            <w:tcW w:w="1332" w:type="dxa"/>
+            <w:gridSpan w:val="3"/>
+            <w:vMerge w:val="continue"/>
+            <w:tcBorders>
+              <w:top w:val="single" w:sz="4" w:space="0" w:color="000000"/>
+              <w:left w:val="single" w:sz="4" w:space="0" w:color="000000"/>
+              <w:bottom w:val="single" w:sz="4" w:space="0" w:color="000000"/>
+              <w:right w:val="single" w:sz="4" w:space="0" w:color="000000"/>
+            </w:tcBorders>
+            <w:shd w:color="auto" w:fill="auto" w:val="clear"/>
+            <w:tcMar>
+              <w:top w:w="0" w:type="dxa"/>
+              <w:left w:w="0" w:type="dxa"/>
+              <w:bottom w:w="0" w:type="dxa"/>
+              <w:right w:w="0" w:type="dxa"/>
+            </w:tcMar>
+          </w:tcPr>
+          <w:p>
+            <w:pPr>
+              <w:pStyle w:val="Normal"/>
+              <w:widowControl w:val="false"/>
+              <w:spacing w:before="0" w:after="0"/>
+              <w:rPr>
+                <w:lang w:val="en-US" w:eastAsia="ja-JP" w:bidi="ar-SA"/>
+              </w:rPr>
+            </w:pPr>
+            <w:r>
+              <w:rPr>
+                <w:lang w:val="en-US" w:eastAsia="ja-JP" w:bidi="ar-SA"/>
+              </w:rPr>
+            </w:r>
+          </w:p>
+        </w:tc>
+        <w:tc>
+          <w:tcPr>
+            <w:tcW w:w="1641" w:type="dxa"/>
+            <w:gridSpan w:val="2"/>
+            <w:vMerge w:val="restart"/>
+            <w:tcBorders>
+              <w:top w:val="single" w:sz="4" w:space="0" w:color="000000"/>
+              <w:left w:val="single" w:sz="4" w:space="0" w:color="000000"/>
+              <w:bottom w:val="single" w:sz="4" w:space="0" w:color="000000"/>
+              <w:right w:val="single" w:sz="4" w:space="0" w:color="000000"/>
+            </w:tcBorders>
+            <w:shd w:color="auto" w:fill="auto" w:val="clear"/>
+            <w:vAlign w:val="center"/>
+          </w:tcPr>
+          <w:p>
+            <w:pPr>
+              <w:pStyle w:val="Normal"/>
+              <w:widowControl w:val="false"/>
+              <w:spacing w:before="0" w:after="0"/>
+              <w:rPr>
+                <w:lang w:val="en-US" w:eastAsia="ja-JP" w:bidi="ar-SA"/>
+              </w:rPr>
+            </w:pPr>
+            <w:r>
+              <w:rPr>
+                <w:lang w:val="en-US" w:eastAsia="ja-JP" w:bidi="ar-SA"/>
+              </w:rPr>
+              <w:t>図書管理</w:t>
+            </w:r>
+          </w:p>
+        </w:tc>
+        <w:tc>
+          <w:tcPr>
+            <w:tcW w:w="1950" w:type="dxa"/>
+            <w:gridSpan w:val="5"/>
+            <w:vMerge w:val="restart"/>
+            <w:tcBorders>
+              <w:top w:val="single" w:sz="4" w:space="0" w:color="000000"/>
+              <w:left w:val="single" w:sz="4" w:space="0" w:color="000000"/>
+              <w:bottom w:val="single" w:sz="4" w:space="0" w:color="000000"/>
+              <w:right w:val="single" w:sz="4" w:space="0" w:color="000000"/>
+            </w:tcBorders>
+            <w:shd w:color="auto" w:fill="auto" w:val="clear"/>
+            <w:vAlign w:val="center"/>
+          </w:tcPr>
+          <w:p>
+            <w:pPr>
+              <w:pStyle w:val="Normal"/>
+              <w:widowControl w:val="false"/>
+              <w:spacing w:before="0" w:after="0"/>
+              <w:rPr>
+                <w:lang w:val="en-US" w:eastAsia="ja-JP" w:bidi="ar-SA"/>
+              </w:rPr>
+            </w:pPr>
+            <w:r>
+              <w:rPr>
+                <w:lang w:val="en-US" w:eastAsia="ja-JP" w:bidi="ar-SA"/>
+              </w:rPr>
+              <w:t>管理者ログイン</w:t>
+            </w:r>
+          </w:p>
+        </w:tc>
+        <w:tc>
+          <w:tcPr>
+            <w:tcW w:w="2666" w:type="dxa"/>
+            <w:gridSpan w:val="2"/>
+            <w:vMerge w:val="restart"/>
+            <w:tcBorders>
+              <w:top w:val="single" w:sz="4" w:space="0" w:color="000000"/>
+              <w:left w:val="single" w:sz="4" w:space="0" w:color="000000"/>
+              <w:bottom w:val="single" w:sz="4" w:space="0" w:color="000000"/>
+              <w:right w:val="single" w:sz="4" w:space="0" w:color="000000"/>
+            </w:tcBorders>
+            <w:shd w:color="auto" w:fill="auto" w:val="clear"/>
+            <w:vAlign w:val="center"/>
+          </w:tcPr>
+          <w:p>
+            <w:pPr>
+              <w:pStyle w:val="Normal"/>
+              <w:widowControl w:val="false"/>
+              <w:spacing w:before="0" w:after="0"/>
+              <w:rPr>
+                <w:lang w:val="en-US" w:eastAsia="ja-JP" w:bidi="ar-SA"/>
+              </w:rPr>
+            </w:pPr>
+            <w:r>
+              <w:rPr>
+                <w:lang w:val="en-US" w:eastAsia="ja-JP" w:bidi="ar-SA"/>
+              </w:rPr>
+              <w:t>Bteam</w:t>
+            </w:r>
+          </w:p>
+        </w:tc>
+        <w:tc>
+          <w:tcPr>
+            <w:tcW w:w="718" w:type="dxa"/>
+            <w:gridSpan w:val="2"/>
+            <w:vMerge w:val="restart"/>
+            <w:tcBorders>
+              <w:top w:val="single" w:sz="4" w:space="0" w:color="000000"/>
+              <w:left w:val="single" w:sz="4" w:space="0" w:color="000000"/>
+              <w:bottom w:val="single" w:sz="4" w:space="0" w:color="000000"/>
+              <w:right w:val="single" w:sz="4" w:space="0" w:color="000000"/>
+            </w:tcBorders>
+            <w:shd w:color="auto" w:fill="auto" w:val="clear"/>
+            <w:vAlign w:val="center"/>
+          </w:tcPr>
+          <w:p>
+            <w:pPr>
+              <w:pStyle w:val="Normal"/>
+              <w:widowControl w:val="false"/>
+              <w:spacing w:before="0" w:after="0"/>
+              <w:rPr>
+                <w:lang w:val="en-US" w:eastAsia="ja-JP" w:bidi="ar-SA"/>
+              </w:rPr>
+            </w:pPr>
+            <w:r>
+              <w:rPr>
+                <w:lang w:val="en-US" w:eastAsia="ja-JP" w:bidi="ar-SA"/>
+              </w:rPr>
+            </w:r>
+          </w:p>
+        </w:tc>
+        <w:tc>
+          <w:tcPr>
+            <w:tcW w:w="1026" w:type="dxa"/>
+            <w:gridSpan w:val="2"/>
+            <w:tcBorders>
+              <w:top w:val="single" w:sz="4" w:space="0" w:color="000000"/>
+              <w:left w:val="single" w:sz="4" w:space="0" w:color="000000"/>
+              <w:bottom w:val="single" w:sz="4" w:space="0" w:color="000000"/>
+              <w:right w:val="single" w:sz="4" w:space="0" w:color="000000"/>
+            </w:tcBorders>
+            <w:shd w:color="auto" w:fill="auto" w:val="clear"/>
+            <w:vAlign w:val="center"/>
+          </w:tcPr>
+          <w:p>
+            <w:pPr>
+              <w:pStyle w:val="Normal"/>
+              <w:widowControl w:val="false"/>
+              <w:spacing w:before="0" w:after="0"/>
+              <w:rPr>
+                <w:lang w:val="en-US" w:eastAsia="ja-JP" w:bidi="ar-SA"/>
+              </w:rPr>
+            </w:pPr>
+            <w:r>
+              <w:rPr>
+                <w:lang w:val="en-US" w:eastAsia="ja-JP" w:bidi="ar-SA"/>
+              </w:rPr>
+              <w:t>5/18</w:t>
+            </w:r>
+          </w:p>
+        </w:tc>
+        <w:tc>
+          <w:tcPr>
+            <w:tcW w:w="850" w:type="dxa"/>
+            <w:vMerge w:val="restart"/>
+            <w:tcBorders>
+              <w:top w:val="single" w:sz="4" w:space="0" w:color="000000"/>
+              <w:left w:val="single" w:sz="4" w:space="0" w:color="000000"/>
+              <w:bottom w:val="single" w:sz="4" w:space="0" w:color="000000"/>
+              <w:right w:val="single" w:sz="4" w:space="0" w:color="000000"/>
+            </w:tcBorders>
+            <w:shd w:color="auto" w:fill="auto" w:val="clear"/>
+            <w:vAlign w:val="center"/>
+          </w:tcPr>
+          <w:p>
+            <w:pPr>
+              <w:pStyle w:val="Normal"/>
+              <w:widowControl w:val="false"/>
+              <w:spacing w:before="0" w:after="0"/>
+              <w:rPr>
+                <w:lang w:val="en-US" w:eastAsia="ja-JP" w:bidi="ar-SA"/>
+              </w:rPr>
+            </w:pPr>
+            <w:r>
+              <w:rPr>
+                <w:lang w:val="en-US" w:eastAsia="ja-JP" w:bidi="ar-SA"/>
+              </w:rPr>
+              <w:t>西島</w:t>
+            </w:r>
+          </w:p>
+        </w:tc>
+      </w:tr>
+      <w:tr>
+        <w:trPr>
+          <w:trHeight w:val="264" w:hRule="atLeast"/>
+        </w:trPr>
+        <w:tc>
+          <w:tcPr>
+            <w:tcW w:w="1332" w:type="dxa"/>
+            <w:gridSpan w:val="3"/>
+            <w:vMerge w:val="continue"/>
+            <w:tcBorders>
+              <w:top w:val="single" w:sz="4" w:space="0" w:color="000000"/>
+              <w:left w:val="single" w:sz="4" w:space="0" w:color="000000"/>
+              <w:bottom w:val="single" w:sz="4" w:space="0" w:color="000000"/>
+              <w:right w:val="single" w:sz="4" w:space="0" w:color="000000"/>
+            </w:tcBorders>
+            <w:shd w:color="auto" w:fill="auto" w:val="clear"/>
+            <w:tcMar>
+              <w:top w:w="0" w:type="dxa"/>
+              <w:left w:w="0" w:type="dxa"/>
+              <w:bottom w:w="0" w:type="dxa"/>
+              <w:right w:w="0" w:type="dxa"/>
+            </w:tcMar>
+          </w:tcPr>
+          <w:p>
+            <w:pPr>
+              <w:pStyle w:val="Normal"/>
+              <w:widowControl w:val="false"/>
+              <w:spacing w:before="0" w:after="0"/>
+              <w:rPr>
+                <w:lang w:val="en-US" w:eastAsia="ja-JP" w:bidi="ar-SA"/>
+              </w:rPr>
+            </w:pPr>
+            <w:r>
+              <w:rPr>
+                <w:lang w:val="en-US" w:eastAsia="ja-JP" w:bidi="ar-SA"/>
+              </w:rPr>
+            </w:r>
+          </w:p>
+        </w:tc>
+        <w:tc>
+          <w:tcPr>
+            <w:tcW w:w="1641" w:type="dxa"/>
+            <w:gridSpan w:val="2"/>
+            <w:vMerge w:val="continue"/>
+            <w:tcBorders>
+              <w:top w:val="single" w:sz="4" w:space="0" w:color="000000"/>
+              <w:left w:val="single" w:sz="4" w:space="0" w:color="000000"/>
+              <w:bottom w:val="single" w:sz="4" w:space="0" w:color="000000"/>
+              <w:right w:val="single" w:sz="4" w:space="0" w:color="000000"/>
+            </w:tcBorders>
+            <w:shd w:color="auto" w:fill="auto" w:val="clear"/>
+            <w:tcMar>
+              <w:top w:w="0" w:type="dxa"/>
+              <w:left w:w="0" w:type="dxa"/>
+              <w:bottom w:w="0" w:type="dxa"/>
+              <w:right w:w="0" w:type="dxa"/>
+            </w:tcMar>
+          </w:tcPr>
+          <w:p>
+            <w:pPr>
+              <w:pStyle w:val="Normal"/>
+              <w:widowControl w:val="false"/>
+              <w:spacing w:before="0" w:after="0"/>
+              <w:rPr>
+                <w:lang w:val="en-US" w:eastAsia="ja-JP" w:bidi="ar-SA"/>
+              </w:rPr>
+            </w:pPr>
+            <w:r>
+              <w:rPr>
+                <w:lang w:val="en-US" w:eastAsia="ja-JP" w:bidi="ar-SA"/>
+              </w:rPr>
+            </w:r>
+          </w:p>
+        </w:tc>
+        <w:tc>
+          <w:tcPr>
+            <w:tcW w:w="1950" w:type="dxa"/>
+            <w:gridSpan w:val="5"/>
+            <w:vMerge w:val="continue"/>
+            <w:tcBorders>
+              <w:top w:val="single" w:sz="4" w:space="0" w:color="000000"/>
+              <w:left w:val="single" w:sz="4" w:space="0" w:color="000000"/>
+              <w:bottom w:val="single" w:sz="4" w:space="0" w:color="000000"/>
+              <w:right w:val="single" w:sz="4" w:space="0" w:color="000000"/>
+            </w:tcBorders>
+            <w:shd w:color="auto" w:fill="auto" w:val="clear"/>
+            <w:tcMar>
+              <w:top w:w="0" w:type="dxa"/>
+              <w:left w:w="0" w:type="dxa"/>
+              <w:bottom w:w="0" w:type="dxa"/>
+              <w:right w:w="0" w:type="dxa"/>
+            </w:tcMar>
+          </w:tcPr>
+          <w:p>
+            <w:pPr>
+              <w:pStyle w:val="Normal"/>
+              <w:widowControl w:val="false"/>
+              <w:spacing w:before="0" w:after="0"/>
+              <w:rPr>
+                <w:lang w:val="en-US" w:eastAsia="ja-JP" w:bidi="ar-SA"/>
+              </w:rPr>
+            </w:pPr>
+            <w:r>
+              <w:rPr>
+                <w:lang w:val="en-US" w:eastAsia="ja-JP" w:bidi="ar-SA"/>
+              </w:rPr>
+            </w:r>
+          </w:p>
+        </w:tc>
+        <w:tc>
+          <w:tcPr>
+            <w:tcW w:w="2666" w:type="dxa"/>
+            <w:gridSpan w:val="2"/>
+            <w:vMerge w:val="continue"/>
+            <w:tcBorders>
+              <w:top w:val="single" w:sz="8" w:space="0" w:color="FFFFFF"/>
+              <w:left w:val="single" w:sz="4" w:space="0" w:color="000000"/>
+              <w:bottom w:val="single" w:sz="4" w:space="0" w:color="000000"/>
+              <w:right w:val="single" w:sz="4" w:space="0" w:color="000000"/>
+            </w:tcBorders>
+            <w:shd w:color="auto" w:fill="auto" w:val="clear"/>
+            <w:tcMar>
+              <w:top w:w="0" w:type="dxa"/>
+              <w:left w:w="0" w:type="dxa"/>
+              <w:bottom w:w="0" w:type="dxa"/>
+              <w:right w:w="0" w:type="dxa"/>
+            </w:tcMar>
+          </w:tcPr>
+          <w:p>
+            <w:pPr>
+              <w:pStyle w:val="Normal"/>
+              <w:widowControl w:val="false"/>
+              <w:spacing w:before="0" w:after="0"/>
+              <w:rPr>
+                <w:lang w:val="en-US" w:eastAsia="ja-JP" w:bidi="ar-SA"/>
+              </w:rPr>
+            </w:pPr>
+            <w:r>
+              <w:rPr>
+                <w:lang w:val="en-US" w:eastAsia="ja-JP" w:bidi="ar-SA"/>
+              </w:rPr>
+            </w:r>
+          </w:p>
+        </w:tc>
+        <w:tc>
+          <w:tcPr>
+            <w:tcW w:w="718" w:type="dxa"/>
+            <w:gridSpan w:val="2"/>
+            <w:vMerge w:val="continue"/>
+            <w:tcBorders>
+              <w:top w:val="single" w:sz="4" w:space="0" w:color="000000"/>
+              <w:left w:val="single" w:sz="4" w:space="0" w:color="000000"/>
+              <w:bottom w:val="single" w:sz="4" w:space="0" w:color="000000"/>
+              <w:right w:val="single" w:sz="4" w:space="0" w:color="000000"/>
+            </w:tcBorders>
+            <w:shd w:color="auto" w:fill="auto" w:val="clear"/>
+            <w:tcMar>
+              <w:top w:w="0" w:type="dxa"/>
+              <w:left w:w="0" w:type="dxa"/>
+              <w:bottom w:w="0" w:type="dxa"/>
+              <w:right w:w="0" w:type="dxa"/>
+            </w:tcMar>
+          </w:tcPr>
+          <w:p>
+            <w:pPr>
+              <w:pStyle w:val="Normal"/>
+              <w:widowControl w:val="false"/>
+              <w:spacing w:before="0" w:after="0"/>
+              <w:rPr>
+                <w:lang w:val="en-US" w:eastAsia="ja-JP" w:bidi="ar-SA"/>
+              </w:rPr>
+            </w:pPr>
+            <w:r>
+              <w:rPr>
+                <w:lang w:val="en-US" w:eastAsia="ja-JP" w:bidi="ar-SA"/>
+              </w:rPr>
+            </w:r>
+          </w:p>
+        </w:tc>
+        <w:tc>
+          <w:tcPr>
+            <w:tcW w:w="1026" w:type="dxa"/>
+            <w:gridSpan w:val="2"/>
+            <w:tcBorders>
+              <w:top w:val="single" w:sz="4" w:space="0" w:color="000000"/>
+              <w:left w:val="single" w:sz="4" w:space="0" w:color="000000"/>
+              <w:bottom w:val="single" w:sz="4" w:space="0" w:color="000000"/>
+              <w:right w:val="single" w:sz="4" w:space="0" w:color="000000"/>
+            </w:tcBorders>
+            <w:shd w:color="auto" w:fill="auto" w:val="clear"/>
+            <w:vAlign w:val="center"/>
+          </w:tcPr>
+          <w:p>
+            <w:pPr>
+              <w:pStyle w:val="Normal"/>
+              <w:widowControl w:val="false"/>
+              <w:spacing w:before="0" w:after="0"/>
+              <w:rPr>
+                <w:lang w:val="en-US" w:eastAsia="ja-JP" w:bidi="ar-SA"/>
+              </w:rPr>
+            </w:pPr>
+            <w:r>
+              <w:rPr>
+                <w:rFonts w:eastAsia="ＭＳ Ｐゴシック" w:cs="ＭＳ Ｐゴシック" w:ascii="ＭＳ Ｐゴシック" w:hAnsi="ＭＳ Ｐゴシック"/>
+                <w:sz w:val="18"/>
+                <w:szCs w:val="18"/>
+                <w:lang w:val="en-US" w:eastAsia="ja-JP" w:bidi="ar-SA"/>
+              </w:rPr>
+              <w:t>Ver. 1.0</w:t>
+            </w:r>
+          </w:p>
+        </w:tc>
+        <w:tc>
+          <w:tcPr>
+            <w:tcW w:w="850" w:type="dxa"/>
+            <w:vMerge w:val="continue"/>
+            <w:tcBorders>
+              <w:top w:val="single" w:sz="4" w:space="0" w:color="000000"/>
+              <w:left w:val="single" w:sz="4" w:space="0" w:color="000000"/>
+              <w:bottom w:val="single" w:sz="4" w:space="0" w:color="000000"/>
+              <w:right w:val="single" w:sz="4" w:space="0" w:color="000000"/>
+            </w:tcBorders>
+            <w:shd w:color="auto" w:fill="auto" w:val="clear"/>
+            <w:tcMar>
+              <w:top w:w="0" w:type="dxa"/>
+              <w:left w:w="0" w:type="dxa"/>
+              <w:bottom w:w="0" w:type="dxa"/>
+              <w:right w:w="0" w:type="dxa"/>
+            </w:tcMar>
+          </w:tcPr>
+          <w:p>
+            <w:pPr>
+              <w:pStyle w:val="Normal"/>
+              <w:widowControl w:val="false"/>
+              <w:spacing w:before="0" w:after="0"/>
+              <w:rPr>
+                <w:lang w:val="en-US" w:eastAsia="ja-JP" w:bidi="ar-SA"/>
+              </w:rPr>
+            </w:pPr>
+            <w:r>
+              <w:rPr>
+                <w:lang w:val="en-US" w:eastAsia="ja-JP" w:bidi="ar-SA"/>
+              </w:rPr>
+            </w:r>
+          </w:p>
+        </w:tc>
+      </w:tr>
+      <w:tr>
+        <w:trPr>
+          <w:trHeight w:val="250" w:hRule="atLeast"/>
+        </w:trPr>
+        <w:tc>
+          <w:tcPr>
+            <w:tcW w:w="1332" w:type="dxa"/>
+            <w:gridSpan w:val="3"/>
+            <w:tcBorders>
+              <w:top w:val="single" w:sz="4" w:space="0" w:color="000000"/>
+              <w:left w:val="single" w:sz="4" w:space="0" w:color="000000"/>
+              <w:bottom w:val="single" w:sz="4" w:space="0" w:color="000000"/>
+              <w:right w:val="single" w:sz="4" w:space="0" w:color="000000"/>
+            </w:tcBorders>
+            <w:shd w:color="auto" w:fill="auto" w:val="clear"/>
+            <w:vAlign w:val="center"/>
+          </w:tcPr>
+          <w:p>
+            <w:pPr>
+              <w:pStyle w:val="Normal"/>
+              <w:widowControl w:val="false"/>
+              <w:spacing w:before="0" w:after="0"/>
+              <w:jc w:val="center"/>
+              <w:rPr>
+                <w:lang w:eastAsia="ja-JP" w:bidi="ar-SA"/>
+              </w:rPr>
+            </w:pPr>
+            <w:r>
+              <w:rPr>
+                <w:rFonts w:ascii="ＭＳ Ｐゴシック" w:hAnsi="ＭＳ Ｐゴシック" w:cs="ＭＳ Ｐゴシック" w:eastAsia="ＭＳ Ｐゴシック"/>
+                <w:lang w:val="ja-JP" w:eastAsia="ja-JP" w:bidi="ar-SA"/>
+              </w:rPr>
+              <w:t>画面ＩＤ</w:t>
+            </w:r>
+          </w:p>
+        </w:tc>
+        <w:tc>
+          <w:tcPr>
+            <w:tcW w:w="8851" w:type="dxa"/>
+            <w:gridSpan w:val="14"/>
+            <w:tcBorders>
+              <w:top w:val="single" w:sz="4" w:space="0" w:color="000000"/>
+              <w:left w:val="single" w:sz="4" w:space="0" w:color="000000"/>
+              <w:bottom w:val="single" w:sz="4" w:space="0" w:color="000000"/>
+              <w:right w:val="single" w:sz="4" w:space="0" w:color="000000"/>
+            </w:tcBorders>
+            <w:shd w:color="auto" w:fill="auto" w:val="clear"/>
+            <w:vAlign w:val="center"/>
+          </w:tcPr>
+          <w:p>
+            <w:pPr>
+              <w:pStyle w:val="Style22"/>
+              <w:widowControl w:val="false"/>
+              <w:tabs>
+                <w:tab w:val="clear" w:pos="4252"/>
+                <w:tab w:val="clear" w:pos="8504"/>
+              </w:tabs>
+              <w:spacing w:before="0" w:after="0"/>
+              <w:rPr>
+                <w:lang w:val="en-US" w:eastAsia="ja-JP" w:bidi="ar-SA"/>
+              </w:rPr>
+            </w:pPr>
+            <w:r>
+              <w:rPr>
+                <w:rFonts w:eastAsia="ＭＳ Ｐゴシック" w:cs="ＭＳ Ｐゴシック" w:ascii="ＭＳ Ｐゴシック" w:hAnsi="ＭＳ Ｐゴシック"/>
+                <w:lang w:val="en-US" w:eastAsia="ja-JP" w:bidi="ar-SA"/>
+              </w:rPr>
+              <w:t>001-10</w:t>
+            </w:r>
+            <w:r>
+              <w:rPr>
+                <w:rFonts w:eastAsia="ＭＳ Ｐゴシック" w:cs="ＭＳ Ｐゴシック" w:ascii="ＭＳ Ｐゴシック" w:hAnsi="ＭＳ Ｐゴシック"/>
+                <w:lang w:val="en-US" w:eastAsia="ja-JP" w:bidi="ar-SA"/>
+              </w:rPr>
+              <w:t>3</w:t>
+            </w:r>
+          </w:p>
+        </w:tc>
+      </w:tr>
+      <w:tr>
+        <w:trPr>
+          <w:trHeight w:val="205" w:hRule="atLeast"/>
+        </w:trPr>
+        <w:tc>
+          <w:tcPr>
+            <w:tcW w:w="1332" w:type="dxa"/>
+            <w:gridSpan w:val="3"/>
+            <w:tcBorders>
+              <w:top w:val="single" w:sz="4" w:space="0" w:color="000000"/>
+              <w:left w:val="single" w:sz="4" w:space="0" w:color="000000"/>
+              <w:bottom w:val="single" w:sz="4" w:space="0" w:color="000000"/>
+              <w:right w:val="single" w:sz="4" w:space="0" w:color="000000"/>
+            </w:tcBorders>
+            <w:shd w:color="auto" w:fill="auto" w:val="clear"/>
+            <w:vAlign w:val="center"/>
+          </w:tcPr>
+          <w:p>
+            <w:pPr>
+              <w:pStyle w:val="Normal"/>
+              <w:widowControl w:val="false"/>
+              <w:spacing w:before="0" w:after="0"/>
+              <w:jc w:val="center"/>
+              <w:rPr>
+                <w:lang w:eastAsia="ja-JP" w:bidi="ar-SA"/>
+              </w:rPr>
+            </w:pPr>
+            <w:r>
+              <w:rPr>
+                <w:rFonts w:ascii="ＭＳ Ｐゴシック" w:hAnsi="ＭＳ Ｐゴシック" w:cs="ＭＳ Ｐゴシック" w:eastAsia="ＭＳ Ｐゴシック"/>
+                <w:lang w:val="ja-JP" w:eastAsia="ja-JP" w:bidi="ar-SA"/>
+              </w:rPr>
+              <w:t>画面名</w:t>
+            </w:r>
+          </w:p>
+        </w:tc>
+        <w:tc>
+          <w:tcPr>
+            <w:tcW w:w="8851" w:type="dxa"/>
+            <w:gridSpan w:val="14"/>
+            <w:tcBorders>
+              <w:top w:val="single" w:sz="4" w:space="0" w:color="000000"/>
+              <w:left w:val="single" w:sz="4" w:space="0" w:color="000000"/>
+              <w:bottom w:val="single" w:sz="4" w:space="0" w:color="000000"/>
+              <w:right w:val="single" w:sz="4" w:space="0" w:color="000000"/>
+            </w:tcBorders>
+            <w:shd w:color="auto" w:fill="auto" w:val="clear"/>
+            <w:vAlign w:val="center"/>
+          </w:tcPr>
+          <w:p>
+            <w:pPr>
+              <w:pStyle w:val="Style22"/>
+              <w:widowControl w:val="false"/>
+              <w:tabs>
+                <w:tab w:val="clear" w:pos="4252"/>
+                <w:tab w:val="clear" w:pos="8504"/>
+              </w:tabs>
+              <w:spacing w:before="0" w:after="0"/>
+              <w:rPr>
+                <w:lang w:eastAsia="ja-JP" w:bidi="ar-SA"/>
+              </w:rPr>
+            </w:pPr>
+            <w:r>
+              <w:rPr>
+                <w:rFonts w:ascii="ＭＳ Ｐゴシック" w:hAnsi="ＭＳ Ｐゴシック" w:cs="ＭＳ Ｐゴシック" w:eastAsia="ＭＳ Ｐゴシック"/>
+                <w:lang w:val="ja-JP" w:eastAsia="ja-JP" w:bidi="ar-SA"/>
+              </w:rPr>
+              <w:t>管理者</w:t>
+            </w:r>
+            <w:r>
+              <w:rPr>
+                <w:rFonts w:eastAsia="ＭＳ Ｐゴシック" w:cs="ＭＳ Ｐゴシック" w:ascii="ＭＳ Ｐゴシック" w:hAnsi="ＭＳ Ｐゴシック"/>
+                <w:lang w:val="ja-JP" w:eastAsia="ja-JP" w:bidi="ar-SA"/>
+              </w:rPr>
+              <w:t>TOP</w:t>
+            </w:r>
+            <w:r>
+              <w:rPr>
+                <w:rFonts w:ascii="ＭＳ Ｐゴシック" w:hAnsi="ＭＳ Ｐゴシック" w:cs="ＭＳ Ｐゴシック" w:eastAsia="ＭＳ Ｐゴシック"/>
+                <w:lang w:val="ja-JP" w:eastAsia="ja-JP" w:bidi="ar-SA"/>
+              </w:rPr>
+              <w:t>ページ</w:t>
+            </w:r>
+          </w:p>
+        </w:tc>
+      </w:tr>
+      <w:tr>
+        <w:trPr>
+          <w:trHeight w:val="4807" w:hRule="atLeast"/>
+        </w:trPr>
+        <w:tc>
+          <w:tcPr>
+            <w:tcW w:w="442" w:type="dxa"/>
+            <w:tcBorders>
+              <w:top w:val="single" w:sz="4" w:space="0" w:color="000000"/>
+              <w:left w:val="single" w:sz="4" w:space="0" w:color="000000"/>
+              <w:bottom w:val="single" w:sz="4" w:space="0" w:color="000000"/>
+              <w:right w:val="single" w:sz="4" w:space="0" w:color="000000"/>
+            </w:tcBorders>
+            <w:shd w:color="auto" w:fill="auto" w:val="clear"/>
+          </w:tcPr>
+          <w:p>
+            <w:pPr>
+              <w:pStyle w:val="Normal"/>
+              <w:widowControl w:val="false"/>
+              <w:suppressAutoHyphens w:val="true"/>
+              <w:bidi w:val="0"/>
+              <w:spacing w:before="0" w:after="0"/>
+              <w:ind w:left="-113" w:right="0" w:hanging="113"/>
+              <w:jc w:val="center"/>
+              <w:rPr>
+                <w:lang w:eastAsia="ja-JP" w:bidi="ar-SA"/>
+              </w:rPr>
+            </w:pPr>
+            <w:r>
+              <w:rPr>
+                <w:lang w:eastAsia="ja-JP" w:bidi="ar-SA"/>
+              </w:rPr>
+            </w:r>
+          </w:p>
+        </w:tc>
+        <w:tc>
+          <w:tcPr>
+            <w:tcW w:w="9741" w:type="dxa"/>
+            <w:gridSpan w:val="16"/>
+            <w:tcBorders>
+              <w:top w:val="single" w:sz="4" w:space="0" w:color="000000"/>
+              <w:left w:val="single" w:sz="4" w:space="0" w:color="000000"/>
+              <w:bottom w:val="single" w:sz="4" w:space="0" w:color="000000"/>
+              <w:right w:val="single" w:sz="4" w:space="0" w:color="000000"/>
+            </w:tcBorders>
+            <w:shd w:color="auto" w:fill="auto" w:val="clear"/>
+          </w:tcPr>
+          <w:p>
+            <w:pPr>
+              <w:pStyle w:val="Normal"/>
+              <w:widowControl w:val="false"/>
+              <w:spacing w:before="0" w:after="0"/>
+              <w:rPr>
+                <w:lang w:val="en-US" w:eastAsia="ja-JP" w:bidi="ar-SA"/>
+              </w:rPr>
+            </w:pPr>
+            <w:r>
+              <w:rPr>
+                <w:lang w:val="en-US" w:eastAsia="ja-JP" w:bidi="ar-SA"/>
+              </w:rPr>
+              <w:drawing>
+                <wp:anchor behindDoc="0" distT="0" distB="0" distL="0" distR="0" simplePos="0" locked="0" layoutInCell="0" allowOverlap="1" relativeHeight="4">
+                  <wp:simplePos x="0" y="0"/>
+                  <wp:positionH relativeFrom="column">
+                    <wp:align>center</wp:align>
+                  </wp:positionH>
+                  <wp:positionV relativeFrom="paragraph">
+                    <wp:posOffset>635</wp:posOffset>
+                  </wp:positionV>
+                  <wp:extent cx="6010910" cy="3848100"/>
+                  <wp:effectExtent l="0" t="0" r="0" b="0"/>
+                  <wp:wrapSquare wrapText="largest"/>
+                  <wp:docPr id="3" name="画像2" descr=""/>
+                  <wp:cNvGraphicFramePr>
+                    <a:graphicFrameLocks xmlns:a="http://schemas.openxmlformats.org/drawingml/2006/main" noChangeAspect="1"/>
+                  </wp:cNvGraphicFramePr>
+                  <a:graphic xmlns:a="http://schemas.openxmlformats.org/drawingml/2006/main">
+                    <a:graphicData uri="http://schemas.openxmlformats.org/drawingml/2006/picture">
+                      <pic:pic xmlns:pic="http://schemas.openxmlformats.org/drawingml/2006/picture">
+                        <pic:nvPicPr>
+                          <pic:cNvPr id="3" name="画像2" descr=""/>
+                          <pic:cNvPicPr>
+                            <a:picLocks noChangeAspect="1" noChangeArrowheads="1"/>
+                          </pic:cNvPicPr>
+                        </pic:nvPicPr>
+                        <pic:blipFill>
+                          <a:blip r:embed="rId4"/>
+                          <a:stretch>
+                            <a:fillRect/>
+                          </a:stretch>
+                        </pic:blipFill>
+                        <pic:spPr bwMode="auto">
+                          <a:xfrm>
+                            <a:off x="0" y="0"/>
+                            <a:ext cx="6010910" cy="3848100"/>
+                          </a:xfrm>
+                          <a:prstGeom prst="rect">
+                            <a:avLst/>
+                          </a:prstGeom>
+                        </pic:spPr>
+                      </pic:pic>
+                    </a:graphicData>
+                  </a:graphic>
+                </wp:anchor>
+              </w:drawing>
+            </w:r>
+          </w:p>
+        </w:tc>
+      </w:tr>
+      <w:tr>
+        <w:trPr>
+          <w:trHeight w:val="250" w:hRule="atLeast"/>
+        </w:trPr>
+        <w:tc>
+          <w:tcPr>
+            <w:tcW w:w="442" w:type="dxa"/>
+            <w:vMerge w:val="restart"/>
+            <w:tcBorders>
+              <w:top w:val="single" w:sz="4" w:space="0" w:color="000000"/>
+              <w:left w:val="single" w:sz="4" w:space="0" w:color="000000"/>
+              <w:bottom w:val="single" w:sz="4" w:space="0" w:color="000000"/>
+              <w:right w:val="single" w:sz="4" w:space="0" w:color="000000"/>
+            </w:tcBorders>
+            <w:shd w:color="auto" w:fill="auto" w:val="clear"/>
+          </w:tcPr>
+          <w:p>
+            <w:pPr>
+              <w:pStyle w:val="Normal"/>
+              <w:widowControl w:val="false"/>
+              <w:spacing w:before="0" w:after="0"/>
+              <w:jc w:val="center"/>
+              <w:rPr>
+                <w:lang w:val="en-US" w:eastAsia="ja-JP" w:bidi="ar-SA"/>
+              </w:rPr>
+            </w:pPr>
+            <w:r>
+              <w:rPr>
+                <w:rFonts w:ascii="ＭＳ Ｐゴシック" w:hAnsi="ＭＳ Ｐゴシック" w:cs="ＭＳ Ｐゴシック" w:eastAsia="ＭＳ Ｐゴシック"/>
+                <w:lang w:val="en-US" w:eastAsia="ja-JP" w:bidi="ar-SA"/>
+              </w:rPr>
+              <w:t>部品説明</w:t>
+            </w:r>
+          </w:p>
+        </w:tc>
+        <w:tc>
+          <w:tcPr>
+            <w:tcW w:w="3555" w:type="dxa"/>
+            <w:gridSpan w:val="6"/>
+            <w:tcBorders>
+              <w:top w:val="single" w:sz="4" w:space="0" w:color="000000"/>
+              <w:left w:val="single" w:sz="4" w:space="0" w:color="000000"/>
+              <w:bottom w:val="single" w:sz="4" w:space="0" w:color="000000"/>
+              <w:right w:val="single" w:sz="4" w:space="0" w:color="000000"/>
+            </w:tcBorders>
+            <w:shd w:color="auto" w:fill="auto" w:val="clear"/>
+            <w:vAlign w:val="center"/>
+          </w:tcPr>
+          <w:p>
+            <w:pPr>
+              <w:pStyle w:val="Normal"/>
+              <w:widowControl w:val="false"/>
+              <w:spacing w:before="0" w:after="0"/>
+              <w:jc w:val="center"/>
+              <w:rPr>
+                <w:lang w:eastAsia="ja-JP" w:bidi="ar-SA"/>
+              </w:rPr>
+            </w:pPr>
+            <w:r>
+              <w:rPr>
+                <w:rFonts w:ascii="ＭＳ Ｐゴシック" w:hAnsi="ＭＳ Ｐゴシック" w:cs="ＭＳ Ｐゴシック" w:eastAsia="ＭＳ Ｐゴシック"/>
+                <w:lang w:val="ja-JP" w:eastAsia="ja-JP" w:bidi="ar-SA"/>
+              </w:rPr>
+              <w:t>入出力項目</w:t>
+            </w:r>
+          </w:p>
+        </w:tc>
+        <w:tc>
+          <w:tcPr>
+            <w:tcW w:w="6186" w:type="dxa"/>
+            <w:gridSpan w:val="10"/>
+            <w:tcBorders>
+              <w:top w:val="single" w:sz="4" w:space="0" w:color="000000"/>
+              <w:left w:val="single" w:sz="4" w:space="0" w:color="000000"/>
+              <w:bottom w:val="single" w:sz="4" w:space="0" w:color="000000"/>
+              <w:right w:val="single" w:sz="4" w:space="0" w:color="000000"/>
+            </w:tcBorders>
+            <w:shd w:color="auto" w:fill="auto" w:val="clear"/>
+            <w:vAlign w:val="center"/>
+          </w:tcPr>
+          <w:p>
+            <w:pPr>
+              <w:pStyle w:val="Normal"/>
+              <w:widowControl w:val="false"/>
+              <w:spacing w:before="0" w:after="0"/>
+              <w:jc w:val="center"/>
+              <w:rPr>
+                <w:lang w:eastAsia="ja-JP" w:bidi="ar-SA"/>
+              </w:rPr>
+            </w:pPr>
+            <w:r>
+              <w:rPr>
+                <w:rFonts w:ascii="ＭＳ Ｐゴシック" w:hAnsi="ＭＳ Ｐゴシック" w:cs="ＭＳ Ｐゴシック" w:eastAsia="ＭＳ Ｐゴシック"/>
+                <w:lang w:val="ja-JP" w:eastAsia="ja-JP" w:bidi="ar-SA"/>
+              </w:rPr>
+              <w:t>説明</w:t>
+            </w:r>
+          </w:p>
+        </w:tc>
+      </w:tr>
+      <w:tr>
+        <w:trPr>
+          <w:trHeight w:val="250" w:hRule="atLeast"/>
+        </w:trPr>
+        <w:tc>
+          <w:tcPr>
+            <w:tcW w:w="442" w:type="dxa"/>
+            <w:vMerge w:val="continue"/>
+            <w:tcBorders>
+              <w:top w:val="single" w:sz="4" w:space="0" w:color="000000"/>
+              <w:left w:val="single" w:sz="4" w:space="0" w:color="000000"/>
+              <w:bottom w:val="single" w:sz="4" w:space="0" w:color="000000"/>
+              <w:right w:val="single" w:sz="4" w:space="0" w:color="000000"/>
+            </w:tcBorders>
+            <w:shd w:color="auto" w:fill="auto" w:val="clear"/>
+            <w:tcMar>
+              <w:top w:w="0" w:type="dxa"/>
+              <w:left w:w="0" w:type="dxa"/>
+              <w:bottom w:w="0" w:type="dxa"/>
+              <w:right w:w="0" w:type="dxa"/>
+            </w:tcMar>
+          </w:tcPr>
+          <w:p>
+            <w:pPr>
+              <w:pStyle w:val="Normal"/>
+              <w:widowControl w:val="false"/>
+              <w:spacing w:before="0" w:after="0"/>
+              <w:rPr>
+                <w:lang w:val="en-US" w:eastAsia="ja-JP" w:bidi="ar-SA"/>
+              </w:rPr>
+            </w:pPr>
+            <w:r>
+              <w:rPr>
+                <w:lang w:val="en-US" w:eastAsia="ja-JP" w:bidi="ar-SA"/>
+              </w:rPr>
+            </w:r>
+          </w:p>
+        </w:tc>
+        <w:tc>
+          <w:tcPr>
+            <w:tcW w:w="3555" w:type="dxa"/>
+            <w:gridSpan w:val="6"/>
+            <w:tcBorders>
+              <w:top w:val="single" w:sz="4" w:space="0" w:color="000000"/>
+              <w:left w:val="single" w:sz="4" w:space="0" w:color="000000"/>
+              <w:bottom w:val="single" w:sz="4" w:space="0" w:color="000000"/>
+              <w:right w:val="single" w:sz="4" w:space="0" w:color="000000"/>
+            </w:tcBorders>
+            <w:shd w:color="auto" w:fill="auto" w:val="clear"/>
+          </w:tcPr>
+          <w:p>
+            <w:pPr>
+              <w:pStyle w:val="Normal"/>
+              <w:widowControl w:val="false"/>
+              <w:suppressAutoHyphens w:val="true"/>
+              <w:bidi w:val="0"/>
+              <w:spacing w:before="0" w:after="0"/>
+              <w:ind w:right="0" w:hanging="0"/>
+              <w:jc w:val="center"/>
+              <w:rPr>
+                <w:lang w:val="en-US" w:eastAsia="ja-JP" w:bidi="ar-SA"/>
+              </w:rPr>
+            </w:pPr>
+            <w:r>
+              <w:rPr>
+                <w:lang w:val="en-US" w:eastAsia="ja-JP" w:bidi="ar-SA"/>
+              </w:rPr>
+            </w:r>
+          </w:p>
+        </w:tc>
+        <w:tc>
+          <w:tcPr>
+            <w:tcW w:w="6186" w:type="dxa"/>
+            <w:gridSpan w:val="10"/>
+            <w:tcBorders>
+              <w:top w:val="single" w:sz="4" w:space="0" w:color="000000"/>
+              <w:left w:val="single" w:sz="4" w:space="0" w:color="000000"/>
+              <w:bottom w:val="single" w:sz="4" w:space="0" w:color="000000"/>
+              <w:right w:val="single" w:sz="4" w:space="0" w:color="000000"/>
+            </w:tcBorders>
+            <w:shd w:color="auto" w:fill="auto" w:val="clear"/>
+          </w:tcPr>
+          <w:p>
+            <w:pPr>
+              <w:pStyle w:val="Normal"/>
+              <w:widowControl w:val="false"/>
+              <w:spacing w:before="0" w:after="0"/>
+              <w:rPr>
+                <w:lang w:val="en-US" w:eastAsia="ja-JP" w:bidi="ar-SA"/>
+              </w:rPr>
+            </w:pPr>
+            <w:r>
+              <w:rPr>
+                <w:lang w:val="en-US" w:eastAsia="ja-JP" w:bidi="ar-SA"/>
+              </w:rPr>
+            </w:r>
+          </w:p>
+        </w:tc>
+      </w:tr>
+      <w:tr>
+        <w:trPr>
+          <w:trHeight w:val="250" w:hRule="atLeast"/>
+        </w:trPr>
+        <w:tc>
+          <w:tcPr>
+            <w:tcW w:w="442" w:type="dxa"/>
+            <w:vMerge w:val="continue"/>
+            <w:tcBorders>
+              <w:top w:val="single" w:sz="4" w:space="0" w:color="000000"/>
+              <w:left w:val="single" w:sz="4" w:space="0" w:color="000000"/>
+              <w:bottom w:val="single" w:sz="4" w:space="0" w:color="000000"/>
+              <w:right w:val="single" w:sz="4" w:space="0" w:color="000000"/>
+            </w:tcBorders>
+            <w:shd w:color="auto" w:fill="auto" w:val="clear"/>
+            <w:tcMar>
+              <w:top w:w="0" w:type="dxa"/>
+              <w:left w:w="0" w:type="dxa"/>
+              <w:bottom w:w="0" w:type="dxa"/>
+              <w:right w:w="0" w:type="dxa"/>
+            </w:tcMar>
+          </w:tcPr>
+          <w:p>
+            <w:pPr>
+              <w:pStyle w:val="Normal"/>
+              <w:widowControl w:val="false"/>
+              <w:spacing w:before="0" w:after="0"/>
+              <w:rPr>
+                <w:lang w:val="en-US" w:eastAsia="ja-JP" w:bidi="ar-SA"/>
+              </w:rPr>
+            </w:pPr>
+            <w:r>
+              <w:rPr>
+                <w:lang w:val="en-US" w:eastAsia="ja-JP" w:bidi="ar-SA"/>
+              </w:rPr>
+            </w:r>
+          </w:p>
+        </w:tc>
+        <w:tc>
+          <w:tcPr>
+            <w:tcW w:w="3555" w:type="dxa"/>
+            <w:gridSpan w:val="6"/>
+            <w:tcBorders>
+              <w:top w:val="single" w:sz="4" w:space="0" w:color="000000"/>
+              <w:left w:val="single" w:sz="4" w:space="0" w:color="000000"/>
+              <w:bottom w:val="single" w:sz="4" w:space="0" w:color="000000"/>
+              <w:right w:val="single" w:sz="4" w:space="0" w:color="000000"/>
+            </w:tcBorders>
+            <w:shd w:color="auto" w:fill="auto" w:val="clear"/>
+          </w:tcPr>
+          <w:p>
+            <w:pPr>
+              <w:pStyle w:val="Normal"/>
+              <w:widowControl w:val="false"/>
+              <w:spacing w:before="0" w:after="0"/>
+              <w:jc w:val="center"/>
+              <w:rPr>
+                <w:lang w:val="en-US" w:eastAsia="ja-JP" w:bidi="ar-SA"/>
+              </w:rPr>
+            </w:pPr>
+            <w:r>
+              <w:rPr>
+                <w:lang w:val="en-US" w:eastAsia="ja-JP" w:bidi="ar-SA"/>
+              </w:rPr>
+            </w:r>
+          </w:p>
+        </w:tc>
+        <w:tc>
+          <w:tcPr>
+            <w:tcW w:w="6186" w:type="dxa"/>
+            <w:gridSpan w:val="10"/>
+            <w:tcBorders>
+              <w:top w:val="single" w:sz="4" w:space="0" w:color="000000"/>
+              <w:left w:val="single" w:sz="4" w:space="0" w:color="000000"/>
+              <w:bottom w:val="single" w:sz="4" w:space="0" w:color="000000"/>
+              <w:right w:val="single" w:sz="4" w:space="0" w:color="000000"/>
+            </w:tcBorders>
+            <w:shd w:color="auto" w:fill="auto" w:val="clear"/>
+          </w:tcPr>
+          <w:p>
+            <w:pPr>
+              <w:pStyle w:val="Normal"/>
+              <w:widowControl w:val="false"/>
+              <w:spacing w:before="0" w:after="0"/>
+              <w:rPr>
+                <w:lang w:val="en-US" w:eastAsia="ja-JP" w:bidi="ar-SA"/>
+              </w:rPr>
+            </w:pPr>
+            <w:r>
+              <w:rPr>
+                <w:lang w:val="en-US" w:eastAsia="ja-JP" w:bidi="ar-SA"/>
+              </w:rPr>
+            </w:r>
+          </w:p>
+        </w:tc>
+      </w:tr>
+      <w:tr>
+        <w:trPr>
+          <w:trHeight w:val="250" w:hRule="atLeast"/>
+        </w:trPr>
+        <w:tc>
+          <w:tcPr>
+            <w:tcW w:w="442" w:type="dxa"/>
+            <w:vMerge w:val="continue"/>
+            <w:tcBorders>
+              <w:top w:val="single" w:sz="4" w:space="0" w:color="000000"/>
+              <w:left w:val="single" w:sz="4" w:space="0" w:color="000000"/>
+              <w:bottom w:val="single" w:sz="4" w:space="0" w:color="000000"/>
+              <w:right w:val="single" w:sz="4" w:space="0" w:color="000000"/>
+            </w:tcBorders>
+            <w:shd w:color="auto" w:fill="auto" w:val="clear"/>
+            <w:tcMar>
+              <w:top w:w="0" w:type="dxa"/>
+              <w:left w:w="0" w:type="dxa"/>
+              <w:bottom w:w="0" w:type="dxa"/>
+              <w:right w:w="0" w:type="dxa"/>
+            </w:tcMar>
+          </w:tcPr>
+          <w:p>
+            <w:pPr>
+              <w:pStyle w:val="Normal"/>
+              <w:widowControl w:val="false"/>
+              <w:spacing w:before="0" w:after="0"/>
+              <w:rPr>
+                <w:lang w:val="en-US" w:eastAsia="ja-JP" w:bidi="ar-SA"/>
+              </w:rPr>
+            </w:pPr>
+            <w:r>
+              <w:rPr>
+                <w:lang w:val="en-US" w:eastAsia="ja-JP" w:bidi="ar-SA"/>
+              </w:rPr>
+            </w:r>
+          </w:p>
+        </w:tc>
+        <w:tc>
+          <w:tcPr>
+            <w:tcW w:w="3555" w:type="dxa"/>
+            <w:gridSpan w:val="6"/>
+            <w:tcBorders>
+              <w:top w:val="single" w:sz="4" w:space="0" w:color="000000"/>
+              <w:left w:val="single" w:sz="4" w:space="0" w:color="000000"/>
+              <w:bottom w:val="single" w:sz="4" w:space="0" w:color="000000"/>
+              <w:right w:val="single" w:sz="4" w:space="0" w:color="000000"/>
+            </w:tcBorders>
+            <w:shd w:color="auto" w:fill="auto" w:val="clear"/>
+          </w:tcPr>
+          <w:p>
+            <w:pPr>
+              <w:pStyle w:val="Normal"/>
+              <w:widowControl w:val="false"/>
+              <w:spacing w:before="0" w:after="0"/>
+              <w:jc w:val="center"/>
+              <w:rPr>
+                <w:lang w:val="en-US" w:eastAsia="ja-JP" w:bidi="ar-SA"/>
+              </w:rPr>
+            </w:pPr>
+            <w:r>
+              <w:rPr>
+                <w:lang w:val="en-US" w:eastAsia="ja-JP" w:bidi="ar-SA"/>
+              </w:rPr>
+            </w:r>
+          </w:p>
+        </w:tc>
+        <w:tc>
+          <w:tcPr>
+            <w:tcW w:w="6186" w:type="dxa"/>
+            <w:gridSpan w:val="10"/>
+            <w:tcBorders>
+              <w:top w:val="single" w:sz="4" w:space="0" w:color="000000"/>
+              <w:left w:val="single" w:sz="4" w:space="0" w:color="000000"/>
+              <w:bottom w:val="single" w:sz="4" w:space="0" w:color="000000"/>
+              <w:right w:val="single" w:sz="4" w:space="0" w:color="000000"/>
+            </w:tcBorders>
+            <w:shd w:color="auto" w:fill="auto" w:val="clear"/>
+          </w:tcPr>
+          <w:p>
+            <w:pPr>
+              <w:pStyle w:val="Normal"/>
+              <w:widowControl w:val="false"/>
+              <w:spacing w:before="0" w:after="0"/>
+              <w:rPr>
+                <w:lang w:val="en-US" w:eastAsia="ja-JP" w:bidi="ar-SA"/>
+              </w:rPr>
+            </w:pPr>
+            <w:r>
+              <w:rPr>
+                <w:lang w:val="en-US" w:eastAsia="ja-JP" w:bidi="ar-SA"/>
+              </w:rPr>
+            </w:r>
+          </w:p>
+        </w:tc>
+      </w:tr>
+      <w:tr>
+        <w:trPr>
+          <w:trHeight w:val="250" w:hRule="atLeast"/>
+        </w:trPr>
+        <w:tc>
+          <w:tcPr>
+            <w:tcW w:w="442" w:type="dxa"/>
+            <w:vMerge w:val="continue"/>
+            <w:tcBorders>
+              <w:top w:val="single" w:sz="4" w:space="0" w:color="000000"/>
+              <w:left w:val="single" w:sz="4" w:space="0" w:color="000000"/>
+              <w:bottom w:val="single" w:sz="4" w:space="0" w:color="000000"/>
+              <w:right w:val="single" w:sz="4" w:space="0" w:color="000000"/>
+            </w:tcBorders>
+            <w:shd w:color="auto" w:fill="auto" w:val="clear"/>
+            <w:tcMar>
+              <w:top w:w="0" w:type="dxa"/>
+              <w:left w:w="0" w:type="dxa"/>
+              <w:bottom w:w="0" w:type="dxa"/>
+              <w:right w:w="0" w:type="dxa"/>
+            </w:tcMar>
+          </w:tcPr>
+          <w:p>
+            <w:pPr>
+              <w:pStyle w:val="Normal"/>
+              <w:widowControl w:val="false"/>
+              <w:spacing w:before="0" w:after="0"/>
+              <w:rPr>
+                <w:lang w:val="en-US" w:eastAsia="ja-JP" w:bidi="ar-SA"/>
+              </w:rPr>
+            </w:pPr>
+            <w:r>
+              <w:rPr>
+                <w:lang w:val="en-US" w:eastAsia="ja-JP" w:bidi="ar-SA"/>
+              </w:rPr>
+            </w:r>
+          </w:p>
+        </w:tc>
+        <w:tc>
+          <w:tcPr>
+            <w:tcW w:w="3555" w:type="dxa"/>
+            <w:gridSpan w:val="6"/>
+            <w:tcBorders>
+              <w:top w:val="single" w:sz="4" w:space="0" w:color="000000"/>
+              <w:left w:val="single" w:sz="4" w:space="0" w:color="000000"/>
+              <w:bottom w:val="single" w:sz="4" w:space="0" w:color="000000"/>
+              <w:right w:val="single" w:sz="4" w:space="0" w:color="000000"/>
+            </w:tcBorders>
+            <w:shd w:color="auto" w:fill="auto" w:val="clear"/>
+          </w:tcPr>
+          <w:p>
+            <w:pPr>
+              <w:pStyle w:val="Normal"/>
+              <w:widowControl w:val="false"/>
+              <w:spacing w:before="0" w:after="0"/>
+              <w:jc w:val="center"/>
+              <w:rPr>
+                <w:lang w:val="en-US" w:eastAsia="ja-JP" w:bidi="ar-SA"/>
+              </w:rPr>
+            </w:pPr>
+            <w:r>
+              <w:rPr>
+                <w:lang w:val="en-US" w:eastAsia="ja-JP" w:bidi="ar-SA"/>
+              </w:rPr>
+            </w:r>
+          </w:p>
+        </w:tc>
+        <w:tc>
+          <w:tcPr>
+            <w:tcW w:w="6186" w:type="dxa"/>
+            <w:gridSpan w:val="10"/>
+            <w:tcBorders>
+              <w:top w:val="single" w:sz="4" w:space="0" w:color="000000"/>
+              <w:left w:val="single" w:sz="4" w:space="0" w:color="000000"/>
+              <w:bottom w:val="single" w:sz="4" w:space="0" w:color="000000"/>
+              <w:right w:val="single" w:sz="4" w:space="0" w:color="000000"/>
+            </w:tcBorders>
+            <w:shd w:color="auto" w:fill="auto" w:val="clear"/>
+          </w:tcPr>
+          <w:p>
+            <w:pPr>
+              <w:pStyle w:val="Normal"/>
+              <w:widowControl w:val="false"/>
+              <w:spacing w:before="0" w:after="0"/>
+              <w:rPr>
+                <w:lang w:val="en-US" w:eastAsia="ja-JP" w:bidi="ar-SA"/>
+              </w:rPr>
+            </w:pPr>
+            <w:r>
+              <w:rPr>
+                <w:lang w:val="en-US" w:eastAsia="ja-JP" w:bidi="ar-SA"/>
+              </w:rPr>
+            </w:r>
+          </w:p>
+        </w:tc>
+      </w:tr>
+      <w:tr>
+        <w:trPr>
+          <w:trHeight w:val="250" w:hRule="atLeast"/>
+        </w:trPr>
+        <w:tc>
+          <w:tcPr>
+            <w:tcW w:w="442" w:type="dxa"/>
+            <w:vMerge w:val="continue"/>
+            <w:tcBorders>
+              <w:top w:val="single" w:sz="4" w:space="0" w:color="000000"/>
+              <w:left w:val="single" w:sz="4" w:space="0" w:color="000000"/>
+              <w:bottom w:val="single" w:sz="4" w:space="0" w:color="000000"/>
+              <w:right w:val="single" w:sz="4" w:space="0" w:color="000000"/>
+            </w:tcBorders>
+            <w:shd w:color="auto" w:fill="auto" w:val="clear"/>
+            <w:tcMar>
+              <w:top w:w="0" w:type="dxa"/>
+              <w:left w:w="0" w:type="dxa"/>
+              <w:bottom w:w="0" w:type="dxa"/>
+              <w:right w:w="0" w:type="dxa"/>
+            </w:tcMar>
+          </w:tcPr>
+          <w:p>
+            <w:pPr>
+              <w:pStyle w:val="Normal"/>
+              <w:widowControl w:val="false"/>
+              <w:spacing w:before="0" w:after="0"/>
+              <w:rPr>
+                <w:lang w:val="en-US" w:eastAsia="ja-JP" w:bidi="ar-SA"/>
+              </w:rPr>
+            </w:pPr>
+            <w:r>
+              <w:rPr>
+                <w:lang w:val="en-US" w:eastAsia="ja-JP" w:bidi="ar-SA"/>
+              </w:rPr>
+            </w:r>
+          </w:p>
+        </w:tc>
+        <w:tc>
+          <w:tcPr>
+            <w:tcW w:w="3555" w:type="dxa"/>
+            <w:gridSpan w:val="6"/>
+            <w:tcBorders>
+              <w:top w:val="single" w:sz="4" w:space="0" w:color="000000"/>
+              <w:left w:val="single" w:sz="4" w:space="0" w:color="000000"/>
+              <w:bottom w:val="single" w:sz="4" w:space="0" w:color="000000"/>
+              <w:right w:val="single" w:sz="4" w:space="0" w:color="000000"/>
+            </w:tcBorders>
+            <w:shd w:color="auto" w:fill="auto" w:val="clear"/>
+          </w:tcPr>
+          <w:p>
+            <w:pPr>
+              <w:pStyle w:val="Normal"/>
+              <w:widowControl w:val="false"/>
+              <w:spacing w:before="0" w:after="0"/>
+              <w:jc w:val="center"/>
+              <w:rPr>
+                <w:lang w:val="en-US" w:eastAsia="ja-JP" w:bidi="ar-SA"/>
+              </w:rPr>
+            </w:pPr>
+            <w:r>
+              <w:rPr>
+                <w:lang w:val="en-US" w:eastAsia="ja-JP" w:bidi="ar-SA"/>
+              </w:rPr>
+            </w:r>
+          </w:p>
+        </w:tc>
+        <w:tc>
+          <w:tcPr>
+            <w:tcW w:w="6186" w:type="dxa"/>
+            <w:gridSpan w:val="10"/>
+            <w:tcBorders>
+              <w:top w:val="single" w:sz="4" w:space="0" w:color="000000"/>
+              <w:left w:val="single" w:sz="4" w:space="0" w:color="000000"/>
+              <w:bottom w:val="single" w:sz="4" w:space="0" w:color="000000"/>
+              <w:right w:val="single" w:sz="4" w:space="0" w:color="000000"/>
+            </w:tcBorders>
+            <w:shd w:color="auto" w:fill="auto" w:val="clear"/>
+          </w:tcPr>
+          <w:p>
+            <w:pPr>
+              <w:pStyle w:val="Normal"/>
+              <w:widowControl w:val="false"/>
+              <w:spacing w:before="0" w:after="0"/>
+              <w:rPr>
+                <w:lang w:val="en-US" w:eastAsia="ja-JP" w:bidi="ar-SA"/>
+              </w:rPr>
+            </w:pPr>
+            <w:r>
+              <w:rPr>
+                <w:lang w:val="en-US" w:eastAsia="ja-JP" w:bidi="ar-SA"/>
+              </w:rPr>
+            </w:r>
+          </w:p>
+        </w:tc>
+      </w:tr>
+      <w:tr>
+        <w:trPr>
+          <w:trHeight w:val="250" w:hRule="atLeast"/>
+        </w:trPr>
+        <w:tc>
+          <w:tcPr>
+            <w:tcW w:w="442" w:type="dxa"/>
+            <w:vMerge w:val="continue"/>
+            <w:tcBorders>
+              <w:top w:val="single" w:sz="4" w:space="0" w:color="000000"/>
+              <w:left w:val="single" w:sz="4" w:space="0" w:color="000000"/>
+              <w:bottom w:val="single" w:sz="4" w:space="0" w:color="000000"/>
+              <w:right w:val="single" w:sz="4" w:space="0" w:color="000000"/>
+            </w:tcBorders>
+            <w:shd w:color="auto" w:fill="auto" w:val="clear"/>
+            <w:tcMar>
+              <w:top w:w="0" w:type="dxa"/>
+              <w:left w:w="0" w:type="dxa"/>
+              <w:bottom w:w="0" w:type="dxa"/>
+              <w:right w:w="0" w:type="dxa"/>
+            </w:tcMar>
+          </w:tcPr>
+          <w:p>
+            <w:pPr>
+              <w:pStyle w:val="Normal"/>
+              <w:widowControl w:val="false"/>
+              <w:spacing w:before="0" w:after="0"/>
+              <w:rPr>
+                <w:lang w:val="en-US" w:eastAsia="ja-JP" w:bidi="ar-SA"/>
+              </w:rPr>
+            </w:pPr>
+            <w:r>
+              <w:rPr>
+                <w:lang w:val="en-US" w:eastAsia="ja-JP" w:bidi="ar-SA"/>
+              </w:rPr>
+            </w:r>
+          </w:p>
+        </w:tc>
+        <w:tc>
+          <w:tcPr>
+            <w:tcW w:w="3555" w:type="dxa"/>
+            <w:gridSpan w:val="6"/>
+            <w:tcBorders>
+              <w:top w:val="single" w:sz="4" w:space="0" w:color="000000"/>
+              <w:left w:val="single" w:sz="4" w:space="0" w:color="000000"/>
+              <w:bottom w:val="single" w:sz="4" w:space="0" w:color="000000"/>
+              <w:right w:val="single" w:sz="4" w:space="0" w:color="000000"/>
+            </w:tcBorders>
+            <w:shd w:color="auto" w:fill="auto" w:val="clear"/>
+          </w:tcPr>
+          <w:p>
+            <w:pPr>
+              <w:pStyle w:val="Normal"/>
+              <w:widowControl w:val="false"/>
+              <w:spacing w:before="0" w:after="0"/>
+              <w:jc w:val="center"/>
+              <w:rPr>
+                <w:lang w:val="en-US" w:eastAsia="ja-JP" w:bidi="ar-SA"/>
+              </w:rPr>
+            </w:pPr>
+            <w:r>
+              <w:rPr>
+                <w:lang w:val="en-US" w:eastAsia="ja-JP" w:bidi="ar-SA"/>
+              </w:rPr>
+            </w:r>
+          </w:p>
+        </w:tc>
+        <w:tc>
+          <w:tcPr>
+            <w:tcW w:w="6186" w:type="dxa"/>
+            <w:gridSpan w:val="10"/>
+            <w:tcBorders>
+              <w:top w:val="single" w:sz="4" w:space="0" w:color="000000"/>
+              <w:left w:val="single" w:sz="4" w:space="0" w:color="000000"/>
+              <w:bottom w:val="single" w:sz="4" w:space="0" w:color="000000"/>
+              <w:right w:val="single" w:sz="4" w:space="0" w:color="000000"/>
+            </w:tcBorders>
+            <w:shd w:color="auto" w:fill="auto" w:val="clear"/>
+          </w:tcPr>
+          <w:p>
+            <w:pPr>
+              <w:pStyle w:val="Normal"/>
+              <w:widowControl w:val="false"/>
+              <w:spacing w:before="0" w:after="0"/>
+              <w:rPr>
+                <w:lang w:val="en-US" w:eastAsia="ja-JP" w:bidi="ar-SA"/>
+              </w:rPr>
+            </w:pPr>
+            <w:r>
+              <w:rPr>
+                <w:lang w:val="en-US" w:eastAsia="ja-JP" w:bidi="ar-SA"/>
+              </w:rPr>
+            </w:r>
+          </w:p>
+        </w:tc>
+      </w:tr>
+      <w:tr>
+        <w:trPr>
+          <w:trHeight w:val="220" w:hRule="atLeast"/>
+        </w:trPr>
+        <w:tc>
+          <w:tcPr>
+            <w:tcW w:w="10183" w:type="dxa"/>
+            <w:gridSpan w:val="17"/>
+            <w:tcBorders>
+              <w:top w:val="single" w:sz="4" w:space="0" w:color="000000"/>
+              <w:left w:val="single" w:sz="4" w:space="0" w:color="000000"/>
+              <w:bottom w:val="single" w:sz="4" w:space="0" w:color="000000"/>
+              <w:right w:val="single" w:sz="4" w:space="0" w:color="000000"/>
+            </w:tcBorders>
+            <w:shd w:color="auto" w:fill="auto" w:val="clear"/>
+            <w:vAlign w:val="center"/>
+          </w:tcPr>
+          <w:p>
+            <w:pPr>
+              <w:pStyle w:val="Normal"/>
+              <w:widowControl w:val="false"/>
+              <w:spacing w:before="0" w:after="0"/>
+              <w:jc w:val="center"/>
+              <w:rPr>
+                <w:lang w:val="en-US" w:eastAsia="ja-JP" w:bidi="ar-SA"/>
+              </w:rPr>
+            </w:pPr>
+            <w:r>
+              <w:rPr>
+                <w:lang w:val="en-US" w:eastAsia="ja-JP" w:bidi="ar-SA"/>
+              </w:rPr>
+              <w:t>操作</w:t>
+            </w:r>
+          </w:p>
+        </w:tc>
+      </w:tr>
+      <w:tr>
+        <w:trPr>
+          <w:trHeight w:val="1085" w:hRule="atLeast"/>
+        </w:trPr>
+        <w:tc>
+          <w:tcPr>
+            <w:tcW w:w="10183" w:type="dxa"/>
+            <w:gridSpan w:val="17"/>
+            <w:tcBorders>
+              <w:top w:val="single" w:sz="4" w:space="0" w:color="000000"/>
+              <w:left w:val="single" w:sz="4" w:space="0" w:color="000000"/>
+              <w:bottom w:val="single" w:sz="4" w:space="0" w:color="000000"/>
+              <w:right w:val="single" w:sz="4" w:space="0" w:color="000000"/>
+            </w:tcBorders>
+            <w:shd w:color="auto" w:fill="auto" w:val="clear"/>
+          </w:tcPr>
+          <w:p>
+            <w:pPr>
+              <w:pStyle w:val="Normal"/>
+              <w:widowControl w:val="false"/>
+              <w:spacing w:before="0" w:after="0"/>
+              <w:rPr>
+                <w:lang w:val="en-US" w:eastAsia="ja-JP" w:bidi="ar-SA"/>
+              </w:rPr>
+            </w:pPr>
+            <w:r>
+              <w:rPr>
+                <w:sz w:val="20"/>
+                <w:szCs w:val="20"/>
+              </w:rPr>
+              <w:t>ログイン画面へ遷移</w:t>
+            </w:r>
+          </w:p>
+        </w:tc>
+      </w:tr>
+      <w:tr>
+        <w:trPr>
+          <w:trHeight w:val="205" w:hRule="atLeast"/>
+        </w:trPr>
+        <w:tc>
+          <w:tcPr>
+            <w:tcW w:w="1043" w:type="dxa"/>
+            <w:gridSpan w:val="2"/>
+            <w:tcBorders>
+              <w:top w:val="single" w:sz="4" w:space="0" w:color="000000"/>
+              <w:left w:val="single" w:sz="4" w:space="0" w:color="000000"/>
+              <w:bottom w:val="single" w:sz="4" w:space="0" w:color="000000"/>
+              <w:right w:val="single" w:sz="4" w:space="0" w:color="000000"/>
+            </w:tcBorders>
+            <w:shd w:color="auto" w:fill="auto" w:val="clear"/>
+            <w:vAlign w:val="center"/>
+          </w:tcPr>
+          <w:p>
+            <w:pPr>
+              <w:pStyle w:val="Normal"/>
+              <w:widowControl w:val="false"/>
+              <w:spacing w:before="0" w:after="0"/>
+              <w:jc w:val="center"/>
+              <w:rPr>
+                <w:lang w:eastAsia="ja-JP" w:bidi="ar-SA"/>
+              </w:rPr>
+            </w:pPr>
+            <w:r>
+              <w:rPr>
+                <w:rFonts w:ascii="ＭＳ Ｐゴシック" w:hAnsi="ＭＳ Ｐゴシック" w:cs="ＭＳ Ｐゴシック" w:eastAsia="ＭＳ Ｐゴシック"/>
+                <w:lang w:val="ja-JP" w:eastAsia="ja-JP" w:bidi="ar-SA"/>
+              </w:rPr>
+              <w:t>改定日</w:t>
+            </w:r>
+          </w:p>
+        </w:tc>
+        <w:tc>
+          <w:tcPr>
+            <w:tcW w:w="1163" w:type="dxa"/>
+            <w:gridSpan w:val="2"/>
+            <w:tcBorders>
+              <w:top w:val="single" w:sz="4" w:space="0" w:color="000000"/>
+              <w:left w:val="single" w:sz="4" w:space="0" w:color="000000"/>
+              <w:bottom w:val="single" w:sz="4" w:space="0" w:color="000000"/>
+              <w:right w:val="single" w:sz="4" w:space="0" w:color="000000"/>
+            </w:tcBorders>
+            <w:shd w:color="auto" w:fill="auto" w:val="clear"/>
+            <w:vAlign w:val="center"/>
+          </w:tcPr>
+          <w:p>
+            <w:pPr>
+              <w:pStyle w:val="Normal"/>
+              <w:widowControl w:val="false"/>
+              <w:spacing w:before="0" w:after="0"/>
+              <w:jc w:val="center"/>
+              <w:rPr>
+                <w:lang w:eastAsia="ja-JP" w:bidi="ar-SA"/>
+              </w:rPr>
+            </w:pPr>
+            <w:r>
+              <w:rPr>
+                <w:rFonts w:ascii="ＭＳ Ｐゴシック" w:hAnsi="ＭＳ Ｐゴシック" w:cs="ＭＳ Ｐゴシック" w:eastAsia="ＭＳ Ｐゴシック"/>
+                <w:sz w:val="18"/>
+                <w:szCs w:val="18"/>
+                <w:lang w:val="ja-JP" w:eastAsia="ja-JP" w:bidi="ar-SA"/>
+              </w:rPr>
+              <w:t>／／</w:t>
+            </w:r>
+          </w:p>
+        </w:tc>
+        <w:tc>
+          <w:tcPr>
+            <w:tcW w:w="1177" w:type="dxa"/>
+            <w:gridSpan w:val="2"/>
+            <w:tcBorders>
+              <w:top w:val="single" w:sz="4" w:space="0" w:color="000000"/>
+              <w:left w:val="single" w:sz="4" w:space="0" w:color="000000"/>
+              <w:bottom w:val="single" w:sz="4" w:space="0" w:color="000000"/>
+              <w:right w:val="single" w:sz="4" w:space="0" w:color="000000"/>
+            </w:tcBorders>
+            <w:shd w:color="auto" w:fill="auto" w:val="clear"/>
+            <w:vAlign w:val="center"/>
+          </w:tcPr>
+          <w:p>
+            <w:pPr>
+              <w:pStyle w:val="Normal"/>
+              <w:widowControl w:val="false"/>
+              <w:spacing w:before="0" w:after="0"/>
+              <w:jc w:val="center"/>
+              <w:rPr>
+                <w:lang w:eastAsia="ja-JP" w:bidi="ar-SA"/>
+              </w:rPr>
+            </w:pPr>
+            <w:r>
+              <w:rPr>
+                <w:rFonts w:ascii="ＭＳ Ｐゴシック" w:hAnsi="ＭＳ Ｐゴシック" w:cs="ＭＳ Ｐゴシック" w:eastAsia="ＭＳ Ｐゴシック"/>
+                <w:sz w:val="18"/>
+                <w:szCs w:val="18"/>
+                <w:lang w:val="ja-JP" w:eastAsia="ja-JP" w:bidi="ar-SA"/>
+              </w:rPr>
+              <w:t>／／</w:t>
+            </w:r>
+          </w:p>
+        </w:tc>
+        <w:tc>
+          <w:tcPr>
+            <w:tcW w:w="1230" w:type="dxa"/>
+            <w:gridSpan w:val="2"/>
+            <w:tcBorders>
+              <w:top w:val="single" w:sz="4" w:space="0" w:color="000000"/>
+              <w:left w:val="single" w:sz="4" w:space="0" w:color="000000"/>
+              <w:bottom w:val="single" w:sz="4" w:space="0" w:color="000000"/>
+              <w:right w:val="single" w:sz="4" w:space="0" w:color="000000"/>
+            </w:tcBorders>
+            <w:shd w:color="auto" w:fill="auto" w:val="clear"/>
+            <w:vAlign w:val="center"/>
+          </w:tcPr>
+          <w:p>
+            <w:pPr>
+              <w:pStyle w:val="Normal"/>
+              <w:widowControl w:val="false"/>
+              <w:spacing w:before="0" w:after="0"/>
+              <w:jc w:val="center"/>
+              <w:rPr>
+                <w:lang w:eastAsia="ja-JP" w:bidi="ar-SA"/>
+              </w:rPr>
+            </w:pPr>
+            <w:r>
+              <w:rPr>
+                <w:rFonts w:ascii="ＭＳ Ｐゴシック" w:hAnsi="ＭＳ Ｐゴシック" w:cs="ＭＳ Ｐゴシック" w:eastAsia="ＭＳ Ｐゴシック"/>
+                <w:sz w:val="18"/>
+                <w:szCs w:val="18"/>
+                <w:lang w:val="ja-JP" w:eastAsia="ja-JP" w:bidi="ar-SA"/>
+              </w:rPr>
+              <w:t>／／</w:t>
+            </w:r>
+          </w:p>
+        </w:tc>
+        <w:tc>
+          <w:tcPr>
+            <w:tcW w:w="182" w:type="dxa"/>
+            <w:tcBorders>
+              <w:top w:val="single" w:sz="4" w:space="0" w:color="000000"/>
+              <w:left w:val="single" w:sz="4" w:space="0" w:color="000000"/>
+              <w:bottom w:val="single" w:sz="4" w:space="0" w:color="000000"/>
+              <w:right w:val="single" w:sz="4" w:space="0" w:color="000000"/>
+            </w:tcBorders>
+            <w:shd w:color="auto" w:fill="auto" w:val="clear"/>
+            <w:vAlign w:val="center"/>
+          </w:tcPr>
+          <w:p>
+            <w:pPr>
+              <w:pStyle w:val="Normal"/>
+              <w:widowControl w:val="false"/>
+              <w:spacing w:before="0" w:after="0"/>
+              <w:jc w:val="center"/>
+              <w:rPr>
+                <w:lang w:eastAsia="ja-JP" w:bidi="ar-SA"/>
+              </w:rPr>
+            </w:pPr>
+            <w:r>
+              <w:rPr>
+                <w:rFonts w:ascii="ＭＳ Ｐゴシック" w:hAnsi="ＭＳ Ｐゴシック" w:cs="ＭＳ Ｐゴシック" w:eastAsia="ＭＳ Ｐゴシック"/>
+                <w:sz w:val="18"/>
+                <w:szCs w:val="18"/>
+                <w:lang w:val="ja-JP" w:eastAsia="ja-JP" w:bidi="ar-SA"/>
+              </w:rPr>
+              <w:t>／／</w:t>
+            </w:r>
+          </w:p>
+        </w:tc>
+        <w:tc>
+          <w:tcPr>
+            <w:tcW w:w="2182" w:type="dxa"/>
+            <w:gridSpan w:val="2"/>
+            <w:tcBorders>
+              <w:top w:val="single" w:sz="4" w:space="0" w:color="000000"/>
+              <w:left w:val="single" w:sz="4" w:space="0" w:color="000000"/>
+              <w:bottom w:val="single" w:sz="4" w:space="0" w:color="000000"/>
+              <w:right w:val="single" w:sz="4" w:space="0" w:color="000000"/>
+            </w:tcBorders>
+            <w:shd w:color="auto" w:fill="auto" w:val="clear"/>
+            <w:vAlign w:val="center"/>
+          </w:tcPr>
+          <w:p>
+            <w:pPr>
+              <w:pStyle w:val="Normal"/>
+              <w:widowControl w:val="false"/>
+              <w:spacing w:before="0" w:after="0"/>
+              <w:jc w:val="center"/>
+              <w:rPr>
+                <w:lang w:eastAsia="ja-JP" w:bidi="ar-SA"/>
+              </w:rPr>
+            </w:pPr>
+            <w:r>
+              <w:rPr>
+                <w:rFonts w:ascii="ＭＳ Ｐゴシック" w:hAnsi="ＭＳ Ｐゴシック" w:cs="ＭＳ Ｐゴシック" w:eastAsia="ＭＳ Ｐゴシック"/>
+                <w:sz w:val="18"/>
+                <w:szCs w:val="18"/>
+                <w:lang w:val="ja-JP" w:eastAsia="ja-JP" w:bidi="ar-SA"/>
+              </w:rPr>
+              <w:t>／／</w:t>
+            </w:r>
+          </w:p>
+        </w:tc>
+        <w:tc>
+          <w:tcPr>
+            <w:tcW w:w="1058" w:type="dxa"/>
+            <w:gridSpan w:val="2"/>
+            <w:tcBorders>
+              <w:top w:val="single" w:sz="4" w:space="0" w:color="000000"/>
+              <w:left w:val="single" w:sz="4" w:space="0" w:color="000000"/>
+              <w:bottom w:val="single" w:sz="4" w:space="0" w:color="000000"/>
+              <w:right w:val="single" w:sz="4" w:space="0" w:color="000000"/>
+            </w:tcBorders>
+            <w:shd w:color="auto" w:fill="auto" w:val="clear"/>
+            <w:vAlign w:val="center"/>
+          </w:tcPr>
+          <w:p>
+            <w:pPr>
+              <w:pStyle w:val="Normal"/>
+              <w:widowControl w:val="false"/>
+              <w:spacing w:before="0" w:after="0"/>
+              <w:jc w:val="center"/>
+              <w:rPr>
+                <w:lang w:eastAsia="ja-JP" w:bidi="ar-SA"/>
+              </w:rPr>
+            </w:pPr>
+            <w:r>
+              <w:rPr>
+                <w:rFonts w:ascii="ＭＳ Ｐゴシック" w:hAnsi="ＭＳ Ｐゴシック" w:cs="ＭＳ Ｐゴシック" w:eastAsia="ＭＳ Ｐゴシック"/>
+                <w:sz w:val="18"/>
+                <w:szCs w:val="18"/>
+                <w:lang w:val="ja-JP" w:eastAsia="ja-JP" w:bidi="ar-SA"/>
+              </w:rPr>
+              <w:t>／／</w:t>
+            </w:r>
+          </w:p>
+        </w:tc>
+        <w:tc>
+          <w:tcPr>
+            <w:tcW w:w="1093" w:type="dxa"/>
+            <w:gridSpan w:val="2"/>
+            <w:tcBorders>
+              <w:top w:val="single" w:sz="4" w:space="0" w:color="000000"/>
+              <w:left w:val="single" w:sz="4" w:space="0" w:color="000000"/>
+              <w:bottom w:val="single" w:sz="4" w:space="0" w:color="000000"/>
+              <w:right w:val="single" w:sz="4" w:space="0" w:color="000000"/>
+            </w:tcBorders>
+            <w:shd w:color="auto" w:fill="auto" w:val="clear"/>
+            <w:vAlign w:val="center"/>
+          </w:tcPr>
+          <w:p>
+            <w:pPr>
+              <w:pStyle w:val="Normal"/>
+              <w:widowControl w:val="false"/>
+              <w:spacing w:before="0" w:after="0"/>
+              <w:jc w:val="center"/>
+              <w:rPr>
+                <w:lang w:eastAsia="ja-JP" w:bidi="ar-SA"/>
+              </w:rPr>
+            </w:pPr>
+            <w:r>
+              <w:rPr>
+                <w:rFonts w:ascii="ＭＳ Ｐゴシック" w:hAnsi="ＭＳ Ｐゴシック" w:cs="ＭＳ Ｐゴシック" w:eastAsia="ＭＳ Ｐゴシック"/>
+                <w:sz w:val="18"/>
+                <w:szCs w:val="18"/>
+                <w:lang w:val="ja-JP" w:eastAsia="ja-JP" w:bidi="ar-SA"/>
+              </w:rPr>
+              <w:t>／／</w:t>
+            </w:r>
+          </w:p>
+        </w:tc>
+        <w:tc>
+          <w:tcPr>
+            <w:tcW w:w="1055" w:type="dxa"/>
+            <w:gridSpan w:val="2"/>
+            <w:tcBorders>
+              <w:top w:val="single" w:sz="4" w:space="0" w:color="000000"/>
+              <w:left w:val="single" w:sz="4" w:space="0" w:color="000000"/>
+              <w:bottom w:val="single" w:sz="4" w:space="0" w:color="000000"/>
+              <w:right w:val="single" w:sz="4" w:space="0" w:color="000000"/>
+            </w:tcBorders>
+            <w:shd w:color="auto" w:fill="auto" w:val="clear"/>
+            <w:vAlign w:val="center"/>
+          </w:tcPr>
+          <w:p>
+            <w:pPr>
+              <w:pStyle w:val="Normal"/>
+              <w:widowControl w:val="false"/>
+              <w:spacing w:before="0" w:after="0"/>
+              <w:jc w:val="center"/>
+              <w:rPr>
+                <w:lang w:eastAsia="ja-JP" w:bidi="ar-SA"/>
+              </w:rPr>
+            </w:pPr>
+            <w:r>
+              <w:rPr>
+                <w:rFonts w:ascii="ＭＳ Ｐゴシック" w:hAnsi="ＭＳ Ｐゴシック" w:cs="ＭＳ Ｐゴシック" w:eastAsia="ＭＳ Ｐゴシック"/>
+                <w:sz w:val="18"/>
+                <w:szCs w:val="18"/>
+                <w:lang w:val="ja-JP" w:eastAsia="ja-JP" w:bidi="ar-SA"/>
+              </w:rPr>
+              <w:t>／／</w:t>
+            </w:r>
+          </w:p>
+        </w:tc>
+      </w:tr>
+      <w:tr>
+        <w:trPr>
+          <w:trHeight w:val="250" w:hRule="atLeast"/>
+        </w:trPr>
+        <w:tc>
+          <w:tcPr>
+            <w:tcW w:w="1043" w:type="dxa"/>
+            <w:gridSpan w:val="2"/>
+            <w:tcBorders>
+              <w:top w:val="single" w:sz="4" w:space="0" w:color="000000"/>
+              <w:left w:val="single" w:sz="4" w:space="0" w:color="000000"/>
+              <w:bottom w:val="single" w:sz="4" w:space="0" w:color="000000"/>
+              <w:right w:val="single" w:sz="4" w:space="0" w:color="000000"/>
+            </w:tcBorders>
+            <w:shd w:color="auto" w:fill="auto" w:val="clear"/>
+            <w:vAlign w:val="center"/>
+          </w:tcPr>
+          <w:p>
+            <w:pPr>
+              <w:pStyle w:val="Normal"/>
+              <w:widowControl w:val="false"/>
+              <w:spacing w:before="0" w:after="0"/>
+              <w:jc w:val="center"/>
+              <w:rPr>
+                <w:lang w:eastAsia="ja-JP" w:bidi="ar-SA"/>
+              </w:rPr>
+            </w:pPr>
+            <w:r>
+              <w:rPr>
+                <w:rFonts w:ascii="ＭＳ Ｐゴシック" w:hAnsi="ＭＳ Ｐゴシック" w:cs="ＭＳ Ｐゴシック" w:eastAsia="ＭＳ Ｐゴシック"/>
+                <w:lang w:val="ja-JP" w:eastAsia="ja-JP" w:bidi="ar-SA"/>
+              </w:rPr>
+              <w:t>改定者</w:t>
+            </w:r>
+          </w:p>
+        </w:tc>
+        <w:tc>
+          <w:tcPr>
+            <w:tcW w:w="1163" w:type="dxa"/>
+            <w:gridSpan w:val="2"/>
+            <w:tcBorders>
+              <w:top w:val="single" w:sz="4" w:space="0" w:color="000000"/>
+              <w:left w:val="single" w:sz="4" w:space="0" w:color="000000"/>
+              <w:bottom w:val="single" w:sz="4" w:space="0" w:color="000000"/>
+              <w:right w:val="single" w:sz="4" w:space="0" w:color="000000"/>
+            </w:tcBorders>
+            <w:shd w:color="auto" w:fill="auto" w:val="clear"/>
+            <w:vAlign w:val="center"/>
+          </w:tcPr>
+          <w:p>
+            <w:pPr>
+              <w:pStyle w:val="Normal"/>
+              <w:widowControl w:val="false"/>
+              <w:spacing w:before="0" w:after="0"/>
+              <w:rPr>
+                <w:lang w:val="en-US" w:eastAsia="ja-JP" w:bidi="ar-SA"/>
+              </w:rPr>
+            </w:pPr>
+            <w:r>
+              <w:rPr>
+                <w:lang w:val="en-US" w:eastAsia="ja-JP" w:bidi="ar-SA"/>
+              </w:rPr>
+            </w:r>
+          </w:p>
+        </w:tc>
+        <w:tc>
+          <w:tcPr>
+            <w:tcW w:w="1177" w:type="dxa"/>
+            <w:gridSpan w:val="2"/>
+            <w:tcBorders>
+              <w:top w:val="single" w:sz="4" w:space="0" w:color="000000"/>
+              <w:left w:val="single" w:sz="4" w:space="0" w:color="000000"/>
+              <w:bottom w:val="single" w:sz="4" w:space="0" w:color="000000"/>
+              <w:right w:val="single" w:sz="4" w:space="0" w:color="000000"/>
+            </w:tcBorders>
+            <w:shd w:color="auto" w:fill="auto" w:val="clear"/>
+            <w:vAlign w:val="center"/>
+          </w:tcPr>
+          <w:p>
+            <w:pPr>
+              <w:pStyle w:val="Normal"/>
+              <w:widowControl w:val="false"/>
+              <w:spacing w:before="0" w:after="0"/>
+              <w:rPr>
+                <w:lang w:val="en-US" w:eastAsia="ja-JP" w:bidi="ar-SA"/>
+              </w:rPr>
+            </w:pPr>
+            <w:r>
+              <w:rPr>
+                <w:lang w:val="en-US" w:eastAsia="ja-JP" w:bidi="ar-SA"/>
+              </w:rPr>
+            </w:r>
+          </w:p>
+        </w:tc>
+        <w:tc>
+          <w:tcPr>
+            <w:tcW w:w="1230" w:type="dxa"/>
+            <w:gridSpan w:val="2"/>
+            <w:tcBorders>
+              <w:top w:val="single" w:sz="4" w:space="0" w:color="000000"/>
+              <w:left w:val="single" w:sz="4" w:space="0" w:color="000000"/>
+              <w:bottom w:val="single" w:sz="4" w:space="0" w:color="000000"/>
+              <w:right w:val="single" w:sz="4" w:space="0" w:color="000000"/>
+            </w:tcBorders>
+            <w:shd w:color="auto" w:fill="auto" w:val="clear"/>
+            <w:vAlign w:val="center"/>
+          </w:tcPr>
+          <w:p>
+            <w:pPr>
+              <w:pStyle w:val="Normal"/>
+              <w:widowControl w:val="false"/>
+              <w:spacing w:before="0" w:after="0"/>
+              <w:rPr>
+                <w:lang w:val="en-US" w:eastAsia="ja-JP" w:bidi="ar-SA"/>
+              </w:rPr>
+            </w:pPr>
+            <w:r>
+              <w:rPr>
+                <w:lang w:val="en-US" w:eastAsia="ja-JP" w:bidi="ar-SA"/>
+              </w:rPr>
+            </w:r>
+          </w:p>
+        </w:tc>
+        <w:tc>
+          <w:tcPr>
+            <w:tcW w:w="182" w:type="dxa"/>
             <w:tcBorders>
               <w:top w:val="single" w:sz="4" w:space="0" w:color="000000"/>
               <w:left w:val="single" w:sz="4" w:space="0" w:color="000000"/>
@@ -4852,8 +7311,8 @@
       </w:r>
     </w:p>
     <w:sectPr>
-      <w:headerReference w:type="default" r:id="rId4"/>
-      <w:footerReference w:type="default" r:id="rId5"/>
+      <w:headerReference w:type="default" r:id="rId5"/>
+      <w:footerReference w:type="default" r:id="rId6"/>
       <w:type w:val="nextPage"/>
       <w:pgSz w:w="11906" w:h="16838"/>
       <w:pgMar w:left="851" w:right="851" w:gutter="0" w:header="720" w:top="937" w:footer="992" w:bottom="1049"/>
